--- a/Test/Test_plan.docx
+++ b/Test/Test_plan.docx
@@ -107,21 +107,7 @@
           <w:sz w:val="28"/>
           <w:szCs w:val="28"/>
         </w:rPr>
-        <w:t xml:space="preserve">убедиться в том, </w:t>
-      </w:r>
-      <w:r>
-        <w:rPr>
-          <w:sz w:val="28"/>
-          <w:szCs w:val="28"/>
-        </w:rPr>
-        <w:t xml:space="preserve">что </w:t>
-      </w:r>
-      <w:r>
-        <w:rPr>
-          <w:sz w:val="28"/>
-          <w:szCs w:val="28"/>
-        </w:rPr>
-        <w:t>тестируемая система соответствует функциональным и нефункциональным требованиям, заявленным в документации.</w:t>
+        <w:t>убедиться в том, что тестируемая система соответствует функциональным и нефункциональным требованиям, заявленным в документации.</w:t>
       </w:r>
     </w:p>
     <w:p>
@@ -530,23 +516,7 @@
           <w:sz w:val="28"/>
           <w:szCs w:val="28"/>
         </w:rPr>
-        <w:t>выполнения операции «</w:t>
-      </w:r>
-      <w:r>
-        <w:rPr>
-          <w:rFonts w:ascii="Times New Roman" w:hAnsi="Times New Roman" w:cs="Times New Roman"/>
-          <w:sz w:val="28"/>
-          <w:szCs w:val="28"/>
-        </w:rPr>
-        <w:t>-</w:t>
-      </w:r>
-      <w:r>
-        <w:rPr>
-          <w:rFonts w:ascii="Times New Roman" w:hAnsi="Times New Roman" w:cs="Times New Roman"/>
-          <w:sz w:val="28"/>
-          <w:szCs w:val="28"/>
-        </w:rPr>
-        <w:t>»</w:t>
+        <w:t>выполнения операции «-»</w:t>
       </w:r>
       <w:r>
         <w:rPr>
@@ -841,15 +811,7 @@
           <w:sz w:val="28"/>
           <w:szCs w:val="28"/>
         </w:rPr>
-        <w:t>выполнения арифметических операций будет использоваться сторонний калькулятор</w:t>
-      </w:r>
-      <w:r>
-        <w:rPr>
-          <w:rFonts w:eastAsia="Liberation Serif" w:cs="Liberation Serif"/>
-          <w:sz w:val="28"/>
-          <w:szCs w:val="28"/>
-        </w:rPr>
-        <w:t>.</w:t>
+        <w:t>выполнения арифметических операций будет использоваться сторонний калькулятор.</w:t>
       </w:r>
       <w:r>
         <w:rPr>
@@ -1504,6 +1466,13 @@
         </w:rPr>
       </w:pPr>
     </w:p>
+    <w:p>
+      <w:pPr>
+        <w:rPr>
+          <w:rFonts w:ascii="Times New Roman" w:hAnsi="Times New Roman" w:cs="Times New Roman"/>
+        </w:rPr>
+      </w:pPr>
+    </w:p>
     <w:tbl>
       <w:tblPr>
         <w:tblW w:w="0" w:type="auto"/>
@@ -1666,27 +1635,21 @@
               <w:rPr>
                 <w:rFonts w:ascii="Times New Roman" w:hAnsi="Times New Roman" w:cs="Times New Roman"/>
               </w:rPr>
-              <w:t xml:space="preserve">Проверка </w:t>
-            </w:r>
-            <w:r>
-              <w:rPr>
-                <w:rFonts w:ascii="Times New Roman" w:hAnsi="Times New Roman" w:cs="Times New Roman"/>
-              </w:rPr>
-              <w:t>неудачной</w:t>
-            </w:r>
-            <w:r>
-              <w:rPr>
-                <w:rFonts w:ascii="Times New Roman" w:hAnsi="Times New Roman" w:cs="Times New Roman"/>
-              </w:rPr>
-              <w:t xml:space="preserve"> установки приложения</w:t>
-            </w:r>
+              <w:t>Проверка выполнения операции «+».</w:t>
+            </w:r>
+          </w:p>
+          <w:p>
+            <w:pPr>
+              <w:pStyle w:val="a3"/>
+              <w:jc w:val="both"/>
+              <w:rPr>
+                <w:rFonts w:ascii="Times New Roman" w:hAnsi="Times New Roman" w:cs="Times New Roman"/>
+              </w:rPr>
+            </w:pPr>
           </w:p>
         </w:tc>
       </w:tr>
       <w:tr>
-        <w:trPr>
-          <w:trHeight w:val="808"/>
-        </w:trPr>
         <w:tc>
           <w:tcPr>
             <w:tcW w:w="2660" w:type="dxa"/>
@@ -1764,7 +1727,19 @@
               <w:rPr>
                 <w:rFonts w:ascii="Times New Roman" w:hAnsi="Times New Roman" w:cs="Times New Roman"/>
               </w:rPr>
-              <w:t xml:space="preserve">1. Скачать </w:t>
+              <w:t xml:space="preserve">1. </w:t>
+            </w:r>
+            <w:r>
+              <w:rPr>
+                <w:rFonts w:ascii="Times New Roman" w:hAnsi="Times New Roman" w:cs="Times New Roman"/>
+              </w:rPr>
+              <w:t>Запустить</w:t>
+            </w:r>
+            <w:r>
+              <w:rPr>
+                <w:rFonts w:ascii="Times New Roman" w:hAnsi="Times New Roman" w:cs="Times New Roman"/>
+              </w:rPr>
+              <w:t xml:space="preserve"> </w:t>
             </w:r>
             <w:r>
               <w:rPr>
@@ -1787,50 +1762,134 @@
               </w:rPr>
               <w:t>.</w:t>
             </w:r>
-            <w:proofErr w:type="spellStart"/>
-            <w:r>
-              <w:rPr>
-                <w:rFonts w:ascii="Times New Roman" w:hAnsi="Times New Roman" w:cs="Times New Roman"/>
-                <w:lang w:val="en-US"/>
-              </w:rPr>
-              <w:t>apk</w:t>
-            </w:r>
-            <w:proofErr w:type="spellEnd"/>
-          </w:p>
-          <w:p>
-            <w:pPr>
-              <w:pStyle w:val="a3"/>
-              <w:jc w:val="both"/>
-              <w:rPr>
-                <w:rFonts w:ascii="Times New Roman" w:hAnsi="Times New Roman" w:cs="Times New Roman"/>
-              </w:rPr>
-            </w:pPr>
-            <w:r>
-              <w:rPr>
-                <w:rFonts w:ascii="Times New Roman" w:hAnsi="Times New Roman" w:cs="Times New Roman"/>
-              </w:rPr>
-              <w:t>2. Выбрать файл на устройстве</w:t>
-            </w:r>
-          </w:p>
-          <w:p>
-            <w:pPr>
-              <w:pStyle w:val="a3"/>
-              <w:jc w:val="both"/>
-              <w:rPr>
-                <w:rFonts w:ascii="Times New Roman" w:hAnsi="Times New Roman" w:cs="Times New Roman"/>
-              </w:rPr>
-            </w:pPr>
-            <w:r>
-              <w:rPr>
-                <w:rFonts w:ascii="Times New Roman" w:hAnsi="Times New Roman" w:cs="Times New Roman"/>
-              </w:rPr>
-              <w:t xml:space="preserve">3. </w:t>
-            </w:r>
-            <w:r>
-              <w:rPr>
-                <w:rFonts w:ascii="Times New Roman" w:hAnsi="Times New Roman" w:cs="Times New Roman"/>
-              </w:rPr>
-              <w:t>Отклонить установку</w:t>
+          </w:p>
+          <w:p>
+            <w:pPr>
+              <w:pStyle w:val="a3"/>
+              <w:jc w:val="both"/>
+              <w:rPr>
+                <w:rFonts w:ascii="Times New Roman" w:hAnsi="Times New Roman" w:cs="Times New Roman"/>
+              </w:rPr>
+            </w:pPr>
+            <w:r>
+              <w:rPr>
+                <w:rFonts w:ascii="Times New Roman" w:hAnsi="Times New Roman" w:cs="Times New Roman"/>
+              </w:rPr>
+              <w:t xml:space="preserve">2. </w:t>
+            </w:r>
+            <w:r>
+              <w:rPr>
+                <w:rFonts w:ascii="Times New Roman" w:hAnsi="Times New Roman" w:cs="Times New Roman"/>
+              </w:rPr>
+              <w:t>Ввести первый операнд, используя кнопки «1» - «9» и «.»</w:t>
+            </w:r>
+          </w:p>
+          <w:p>
+            <w:pPr>
+              <w:pStyle w:val="a3"/>
+              <w:jc w:val="both"/>
+              <w:rPr>
+                <w:rFonts w:ascii="Times New Roman" w:hAnsi="Times New Roman" w:cs="Times New Roman"/>
+              </w:rPr>
+            </w:pPr>
+            <w:r>
+              <w:rPr>
+                <w:rFonts w:ascii="Times New Roman" w:hAnsi="Times New Roman" w:cs="Times New Roman"/>
+              </w:rPr>
+              <w:t>3</w:t>
+            </w:r>
+            <w:r>
+              <w:rPr>
+                <w:rFonts w:ascii="Times New Roman" w:hAnsi="Times New Roman" w:cs="Times New Roman"/>
+              </w:rPr>
+              <w:t xml:space="preserve">. </w:t>
+            </w:r>
+            <w:r>
+              <w:rPr>
+                <w:rFonts w:ascii="Times New Roman" w:hAnsi="Times New Roman" w:cs="Times New Roman"/>
+              </w:rPr>
+              <w:t>Нажать кнопку «+»</w:t>
+            </w:r>
+          </w:p>
+          <w:p>
+            <w:pPr>
+              <w:pStyle w:val="a3"/>
+              <w:jc w:val="both"/>
+              <w:rPr>
+                <w:rFonts w:ascii="Times New Roman" w:hAnsi="Times New Roman" w:cs="Times New Roman"/>
+              </w:rPr>
+            </w:pPr>
+            <w:r>
+              <w:rPr>
+                <w:rFonts w:ascii="Times New Roman" w:hAnsi="Times New Roman" w:cs="Times New Roman"/>
+              </w:rPr>
+              <w:t>4</w:t>
+            </w:r>
+            <w:r>
+              <w:rPr>
+                <w:rFonts w:ascii="Times New Roman" w:hAnsi="Times New Roman" w:cs="Times New Roman"/>
+              </w:rPr>
+              <w:t xml:space="preserve">. </w:t>
+            </w:r>
+            <w:r>
+              <w:rPr>
+                <w:rFonts w:ascii="Times New Roman" w:hAnsi="Times New Roman" w:cs="Times New Roman"/>
+              </w:rPr>
+              <w:t>Ввести второй операнд, используя кнопки «1» - «9» и «.»</w:t>
+            </w:r>
+          </w:p>
+          <w:p>
+            <w:pPr>
+              <w:pStyle w:val="a3"/>
+              <w:jc w:val="both"/>
+              <w:rPr>
+                <w:rFonts w:ascii="Times New Roman" w:hAnsi="Times New Roman" w:cs="Times New Roman"/>
+              </w:rPr>
+            </w:pPr>
+            <w:r>
+              <w:rPr>
+                <w:rFonts w:ascii="Times New Roman" w:hAnsi="Times New Roman" w:cs="Times New Roman"/>
+              </w:rPr>
+              <w:t>5</w:t>
+            </w:r>
+            <w:r>
+              <w:rPr>
+                <w:rFonts w:ascii="Times New Roman" w:hAnsi="Times New Roman" w:cs="Times New Roman"/>
+              </w:rPr>
+              <w:t xml:space="preserve">. </w:t>
+            </w:r>
+            <w:r>
+              <w:rPr>
+                <w:rFonts w:ascii="Times New Roman" w:hAnsi="Times New Roman" w:cs="Times New Roman"/>
+              </w:rPr>
+              <w:t>Нажать кнопку «=»</w:t>
+            </w:r>
+          </w:p>
+          <w:p>
+            <w:pPr>
+              <w:pStyle w:val="a3"/>
+              <w:jc w:val="both"/>
+              <w:rPr>
+                <w:rFonts w:ascii="Times New Roman" w:hAnsi="Times New Roman" w:cs="Times New Roman"/>
+              </w:rPr>
+            </w:pPr>
+            <w:r>
+              <w:rPr>
+                <w:rFonts w:ascii="Times New Roman" w:hAnsi="Times New Roman" w:cs="Times New Roman"/>
+              </w:rPr>
+              <w:t>6</w:t>
+            </w:r>
+            <w:r>
+              <w:rPr>
+                <w:rFonts w:ascii="Times New Roman" w:hAnsi="Times New Roman" w:cs="Times New Roman"/>
+              </w:rPr>
+              <w:t xml:space="preserve">. </w:t>
+            </w:r>
+            <w:r>
+              <w:rPr>
+                <w:rFonts w:ascii="Times New Roman" w:hAnsi="Times New Roman" w:cs="Times New Roman"/>
+              </w:rPr>
+              <w:t>Проверить результат другим калькулятором</w:t>
             </w:r>
           </w:p>
         </w:tc>
@@ -1911,7 +1970,7 @@
               <w:rPr>
                 <w:rFonts w:ascii="Times New Roman" w:hAnsi="Times New Roman" w:cs="Times New Roman"/>
               </w:rPr>
-              <w:t>Отображение сообщения «Установка прервана»</w:t>
+              <w:t>Вывод на экран правильного результата</w:t>
             </w:r>
           </w:p>
         </w:tc>
@@ -1919,15 +1978,100 @@
     </w:tbl>
     <w:p>
       <w:pPr>
-        <w:rPr>
-          <w:rFonts w:ascii="Times New Roman" w:hAnsi="Times New Roman" w:cs="Times New Roman"/>
-        </w:rPr>
-      </w:pPr>
-    </w:p>
-    <w:p>
-      <w:pPr>
-        <w:rPr>
-          <w:rFonts w:ascii="Times New Roman" w:hAnsi="Times New Roman" w:cs="Times New Roman"/>
+        <w:ind w:firstLine="567"/>
+        <w:jc w:val="both"/>
+        <w:rPr>
+          <w:rFonts w:ascii="Times New Roman" w:hAnsi="Times New Roman" w:cs="Times New Roman"/>
+          <w:sz w:val="28"/>
+          <w:szCs w:val="28"/>
+        </w:rPr>
+      </w:pPr>
+    </w:p>
+    <w:p>
+      <w:pPr>
+        <w:ind w:firstLine="567"/>
+        <w:jc w:val="both"/>
+        <w:rPr>
+          <w:rFonts w:ascii="Times New Roman" w:hAnsi="Times New Roman" w:cs="Times New Roman"/>
+          <w:sz w:val="28"/>
+          <w:szCs w:val="28"/>
+        </w:rPr>
+      </w:pPr>
+    </w:p>
+    <w:p>
+      <w:pPr>
+        <w:ind w:firstLine="567"/>
+        <w:jc w:val="both"/>
+        <w:rPr>
+          <w:rFonts w:ascii="Times New Roman" w:hAnsi="Times New Roman" w:cs="Times New Roman"/>
+          <w:sz w:val="28"/>
+          <w:szCs w:val="28"/>
+        </w:rPr>
+      </w:pPr>
+    </w:p>
+    <w:p>
+      <w:pPr>
+        <w:ind w:firstLine="567"/>
+        <w:jc w:val="both"/>
+        <w:rPr>
+          <w:rFonts w:ascii="Times New Roman" w:hAnsi="Times New Roman" w:cs="Times New Roman"/>
+          <w:sz w:val="28"/>
+          <w:szCs w:val="28"/>
+        </w:rPr>
+      </w:pPr>
+    </w:p>
+    <w:p>
+      <w:pPr>
+        <w:ind w:firstLine="567"/>
+        <w:jc w:val="both"/>
+        <w:rPr>
+          <w:rFonts w:ascii="Times New Roman" w:hAnsi="Times New Roman" w:cs="Times New Roman"/>
+          <w:sz w:val="28"/>
+          <w:szCs w:val="28"/>
+        </w:rPr>
+      </w:pPr>
+    </w:p>
+    <w:p>
+      <w:pPr>
+        <w:ind w:firstLine="567"/>
+        <w:jc w:val="both"/>
+        <w:rPr>
+          <w:rFonts w:ascii="Times New Roman" w:hAnsi="Times New Roman" w:cs="Times New Roman"/>
+          <w:sz w:val="28"/>
+          <w:szCs w:val="28"/>
+        </w:rPr>
+      </w:pPr>
+    </w:p>
+    <w:p>
+      <w:pPr>
+        <w:ind w:firstLine="567"/>
+        <w:jc w:val="both"/>
+        <w:rPr>
+          <w:rFonts w:ascii="Times New Roman" w:hAnsi="Times New Roman" w:cs="Times New Roman"/>
+          <w:sz w:val="28"/>
+          <w:szCs w:val="28"/>
+        </w:rPr>
+      </w:pPr>
+    </w:p>
+    <w:p>
+      <w:pPr>
+        <w:ind w:firstLine="567"/>
+        <w:jc w:val="both"/>
+        <w:rPr>
+          <w:rFonts w:ascii="Times New Roman" w:hAnsi="Times New Roman" w:cs="Times New Roman"/>
+          <w:sz w:val="28"/>
+          <w:szCs w:val="28"/>
+        </w:rPr>
+      </w:pPr>
+    </w:p>
+    <w:p>
+      <w:pPr>
+        <w:ind w:firstLine="567"/>
+        <w:jc w:val="both"/>
+        <w:rPr>
+          <w:rFonts w:ascii="Times New Roman" w:hAnsi="Times New Roman" w:cs="Times New Roman"/>
+          <w:sz w:val="28"/>
+          <w:szCs w:val="28"/>
         </w:rPr>
       </w:pPr>
     </w:p>
@@ -2093,7 +2237,19 @@
               <w:rPr>
                 <w:rFonts w:ascii="Times New Roman" w:hAnsi="Times New Roman" w:cs="Times New Roman"/>
               </w:rPr>
-              <w:t>Проверка выполнения операции «+».</w:t>
+              <w:t xml:space="preserve">Проверка выполнения операции </w:t>
+            </w:r>
+            <w:r>
+              <w:rPr>
+                <w:rFonts w:ascii="Times New Roman" w:hAnsi="Times New Roman" w:cs="Times New Roman"/>
+              </w:rPr>
+              <w:t>«-</w:t>
+            </w:r>
+            <w:r>
+              <w:rPr>
+                <w:rFonts w:ascii="Times New Roman" w:hAnsi="Times New Roman" w:cs="Times New Roman"/>
+              </w:rPr>
+              <w:t>».</w:t>
             </w:r>
           </w:p>
           <w:p>
@@ -2179,48 +2335,44 @@
               <w:jc w:val="both"/>
               <w:rPr>
                 <w:rFonts w:ascii="Times New Roman" w:hAnsi="Times New Roman" w:cs="Times New Roman"/>
+              </w:rPr>
+            </w:pPr>
+            <w:r>
+              <w:rPr>
+                <w:rFonts w:ascii="Times New Roman" w:hAnsi="Times New Roman" w:cs="Times New Roman"/>
+              </w:rPr>
+              <w:t xml:space="preserve">1. </w:t>
+            </w:r>
+            <w:r>
+              <w:rPr>
+                <w:rFonts w:ascii="Times New Roman" w:hAnsi="Times New Roman" w:cs="Times New Roman"/>
+              </w:rPr>
+              <w:t>Запустить</w:t>
+            </w:r>
+            <w:r>
+              <w:rPr>
+                <w:rFonts w:ascii="Times New Roman" w:hAnsi="Times New Roman" w:cs="Times New Roman"/>
+              </w:rPr>
+              <w:t xml:space="preserve"> </w:t>
+            </w:r>
+            <w:r>
+              <w:rPr>
+                <w:rFonts w:ascii="Times New Roman" w:hAnsi="Times New Roman" w:cs="Times New Roman"/>
+              </w:rPr>
+              <w:t>С</w:t>
+            </w:r>
+            <w:proofErr w:type="spellStart"/>
+            <w:r>
+              <w:rPr>
+                <w:rFonts w:ascii="Times New Roman" w:hAnsi="Times New Roman" w:cs="Times New Roman"/>
                 <w:lang w:val="en-US"/>
               </w:rPr>
-            </w:pPr>
-            <w:r>
-              <w:rPr>
-                <w:rFonts w:ascii="Times New Roman" w:hAnsi="Times New Roman" w:cs="Times New Roman"/>
-                <w:lang w:val="en-US"/>
-              </w:rPr>
-              <w:t xml:space="preserve">1. </w:t>
-            </w:r>
-            <w:r>
-              <w:rPr>
-                <w:rFonts w:ascii="Times New Roman" w:hAnsi="Times New Roman" w:cs="Times New Roman"/>
-              </w:rPr>
-              <w:t>Запустить</w:t>
-            </w:r>
-            <w:r>
-              <w:rPr>
-                <w:rFonts w:ascii="Times New Roman" w:hAnsi="Times New Roman" w:cs="Times New Roman"/>
-                <w:lang w:val="en-US"/>
-              </w:rPr>
-              <w:t xml:space="preserve"> </w:t>
-            </w:r>
-            <w:r>
-              <w:rPr>
-                <w:rFonts w:ascii="Times New Roman" w:hAnsi="Times New Roman" w:cs="Times New Roman"/>
-              </w:rPr>
-              <w:t>С</w:t>
-            </w:r>
-            <w:proofErr w:type="spellStart"/>
-            <w:r>
-              <w:rPr>
-                <w:rFonts w:ascii="Times New Roman" w:hAnsi="Times New Roman" w:cs="Times New Roman"/>
-                <w:lang w:val="en-US"/>
-              </w:rPr>
               <w:t>alculator</w:t>
             </w:r>
             <w:proofErr w:type="spellEnd"/>
             <w:r>
               <w:rPr>
                 <w:rFonts w:ascii="Times New Roman" w:hAnsi="Times New Roman" w:cs="Times New Roman"/>
-                <w:lang w:val="en-US"/>
               </w:rPr>
               <w:t>.</w:t>
             </w:r>
@@ -2270,7 +2422,7 @@
               <w:rPr>
                 <w:rFonts w:ascii="Times New Roman" w:hAnsi="Times New Roman" w:cs="Times New Roman"/>
               </w:rPr>
-              <w:t>Нажать кнопку «+»</w:t>
+              <w:t>Нажать кнопку «-»</w:t>
             </w:r>
           </w:p>
           <w:p>
@@ -2297,19 +2449,7 @@
               <w:rPr>
                 <w:rFonts w:ascii="Times New Roman" w:hAnsi="Times New Roman" w:cs="Times New Roman"/>
               </w:rPr>
-              <w:t xml:space="preserve">Ввести </w:t>
-            </w:r>
-            <w:r>
-              <w:rPr>
-                <w:rFonts w:ascii="Times New Roman" w:hAnsi="Times New Roman" w:cs="Times New Roman"/>
-              </w:rPr>
-              <w:t xml:space="preserve">второй </w:t>
-            </w:r>
-            <w:r>
-              <w:rPr>
-                <w:rFonts w:ascii="Times New Roman" w:hAnsi="Times New Roman" w:cs="Times New Roman"/>
-              </w:rPr>
-              <w:t>операнд, используя кнопки «1» - «9» и «.»</w:t>
+              <w:t>Ввести второй операнд, используя кнопки «1» - «9» и «.»</w:t>
             </w:r>
           </w:p>
           <w:p>
@@ -2336,19 +2476,7 @@
               <w:rPr>
                 <w:rFonts w:ascii="Times New Roman" w:hAnsi="Times New Roman" w:cs="Times New Roman"/>
               </w:rPr>
-              <w:t xml:space="preserve">Нажать кнопку </w:t>
-            </w:r>
-            <w:r>
-              <w:rPr>
-                <w:rFonts w:ascii="Times New Roman" w:hAnsi="Times New Roman" w:cs="Times New Roman"/>
-              </w:rPr>
-              <w:t>«=</w:t>
-            </w:r>
-            <w:r>
-              <w:rPr>
-                <w:rFonts w:ascii="Times New Roman" w:hAnsi="Times New Roman" w:cs="Times New Roman"/>
-              </w:rPr>
-              <w:t>»</w:t>
+              <w:t>Нажать кнопку «=»</w:t>
             </w:r>
           </w:p>
           <w:p>
@@ -2402,7 +2530,14 @@
               <w:rPr>
                 <w:rFonts w:ascii="Times New Roman" w:hAnsi="Times New Roman" w:cs="Times New Roman"/>
               </w:rPr>
-              <w:t>Ожидаемый результат (</w:t>
+              <w:t xml:space="preserve">Ожидаемый результат </w:t>
+            </w:r>
+            <w:r>
+              <w:rPr>
+                <w:rFonts w:ascii="Times New Roman" w:hAnsi="Times New Roman" w:cs="Times New Roman"/>
+              </w:rPr>
+              <w:lastRenderedPageBreak/>
+              <w:t>(</w:t>
             </w:r>
             <w:proofErr w:type="spellStart"/>
             <w:r>
@@ -2456,6 +2591,7 @@
               <w:rPr>
                 <w:rFonts w:ascii="Times New Roman" w:hAnsi="Times New Roman" w:cs="Times New Roman"/>
               </w:rPr>
+              <w:lastRenderedPageBreak/>
               <w:t>Вывод на экран правильного результата</w:t>
             </w:r>
           </w:p>
@@ -2464,84 +2600,6 @@
     </w:tbl>
     <w:p>
       <w:pPr>
-        <w:ind w:firstLine="567"/>
-        <w:jc w:val="both"/>
-        <w:rPr>
-          <w:rFonts w:ascii="Times New Roman" w:hAnsi="Times New Roman" w:cs="Times New Roman"/>
-          <w:sz w:val="28"/>
-          <w:szCs w:val="28"/>
-        </w:rPr>
-      </w:pPr>
-    </w:p>
-    <w:p>
-      <w:pPr>
-        <w:ind w:firstLine="567"/>
-        <w:jc w:val="both"/>
-        <w:rPr>
-          <w:rFonts w:ascii="Times New Roman" w:hAnsi="Times New Roman" w:cs="Times New Roman"/>
-          <w:sz w:val="28"/>
-          <w:szCs w:val="28"/>
-        </w:rPr>
-      </w:pPr>
-    </w:p>
-    <w:p>
-      <w:pPr>
-        <w:ind w:firstLine="567"/>
-        <w:jc w:val="both"/>
-        <w:rPr>
-          <w:rFonts w:ascii="Times New Roman" w:hAnsi="Times New Roman" w:cs="Times New Roman"/>
-          <w:sz w:val="28"/>
-          <w:szCs w:val="28"/>
-        </w:rPr>
-      </w:pPr>
-    </w:p>
-    <w:p>
-      <w:pPr>
-        <w:ind w:firstLine="567"/>
-        <w:jc w:val="both"/>
-        <w:rPr>
-          <w:rFonts w:ascii="Times New Roman" w:hAnsi="Times New Roman" w:cs="Times New Roman"/>
-          <w:sz w:val="28"/>
-          <w:szCs w:val="28"/>
-        </w:rPr>
-      </w:pPr>
-    </w:p>
-    <w:p>
-      <w:pPr>
-        <w:ind w:firstLine="567"/>
-        <w:jc w:val="both"/>
-        <w:rPr>
-          <w:rFonts w:ascii="Times New Roman" w:hAnsi="Times New Roman" w:cs="Times New Roman"/>
-          <w:sz w:val="28"/>
-          <w:szCs w:val="28"/>
-        </w:rPr>
-      </w:pPr>
-    </w:p>
-    <w:p>
-      <w:pPr>
-        <w:ind w:firstLine="567"/>
-        <w:jc w:val="both"/>
-        <w:rPr>
-          <w:rFonts w:ascii="Times New Roman" w:hAnsi="Times New Roman" w:cs="Times New Roman"/>
-          <w:sz w:val="28"/>
-          <w:szCs w:val="28"/>
-        </w:rPr>
-      </w:pPr>
-    </w:p>
-    <w:p>
-      <w:pPr>
-        <w:ind w:firstLine="567"/>
-        <w:jc w:val="both"/>
-        <w:rPr>
-          <w:rFonts w:ascii="Times New Roman" w:hAnsi="Times New Roman" w:cs="Times New Roman"/>
-          <w:sz w:val="28"/>
-          <w:szCs w:val="28"/>
-        </w:rPr>
-      </w:pPr>
-    </w:p>
-    <w:p>
-      <w:pPr>
-        <w:ind w:firstLine="567"/>
         <w:jc w:val="both"/>
         <w:rPr>
           <w:rFonts w:ascii="Times New Roman" w:hAnsi="Times New Roman" w:cs="Times New Roman"/>
@@ -2601,7 +2659,6 @@
               <w:rPr>
                 <w:rFonts w:ascii="Times New Roman" w:hAnsi="Times New Roman" w:cs="Times New Roman"/>
               </w:rPr>
-              <w:lastRenderedPageBreak/>
               <w:t>Идентификатор (ID)</w:t>
             </w:r>
           </w:p>
@@ -2730,7 +2787,14 @@
               <w:rPr>
                 <w:rFonts w:ascii="Times New Roman" w:hAnsi="Times New Roman" w:cs="Times New Roman"/>
               </w:rPr>
-              <w:t>«-</w:t>
+              <w:t>«</w:t>
+            </w:r>
+            <w:r>
+              <w:rPr>
+                <w:rFonts w:ascii="Times New Roman" w:hAnsi="Times New Roman" w:cs="Times New Roman"/>
+                <w:lang w:val="en-US"/>
+              </w:rPr>
+              <w:t>X</w:t>
             </w:r>
             <w:r>
               <w:rPr>
@@ -2738,15 +2802,6 @@
               </w:rPr>
               <w:t>».</w:t>
             </w:r>
-          </w:p>
-          <w:p>
-            <w:pPr>
-              <w:pStyle w:val="a3"/>
-              <w:jc w:val="both"/>
-              <w:rPr>
-                <w:rFonts w:ascii="Times New Roman" w:hAnsi="Times New Roman" w:cs="Times New Roman"/>
-              </w:rPr>
-            </w:pPr>
           </w:p>
         </w:tc>
       </w:tr>
@@ -2909,19 +2964,7 @@
               <w:rPr>
                 <w:rFonts w:ascii="Times New Roman" w:hAnsi="Times New Roman" w:cs="Times New Roman"/>
               </w:rPr>
-              <w:t xml:space="preserve">Нажать кнопку </w:t>
-            </w:r>
-            <w:r>
-              <w:rPr>
-                <w:rFonts w:ascii="Times New Roman" w:hAnsi="Times New Roman" w:cs="Times New Roman"/>
-              </w:rPr>
-              <w:t>«-</w:t>
-            </w:r>
-            <w:r>
-              <w:rPr>
-                <w:rFonts w:ascii="Times New Roman" w:hAnsi="Times New Roman" w:cs="Times New Roman"/>
-              </w:rPr>
-              <w:t>»</w:t>
+              <w:t>Нажать кнопку «X»</w:t>
             </w:r>
           </w:p>
           <w:p>
@@ -3099,9 +3142,586 @@
         </w:rPr>
       </w:pPr>
     </w:p>
-    <w:p>
-      <w:pPr>
-        <w:ind w:firstLine="567"/>
+    <w:tbl>
+      <w:tblPr>
+        <w:tblW w:w="9642" w:type="dxa"/>
+        <w:tblInd w:w="55" w:type="dxa"/>
+        <w:tblLayout w:type="fixed"/>
+        <w:tblCellMar>
+          <w:top w:w="55" w:type="dxa"/>
+          <w:left w:w="55" w:type="dxa"/>
+          <w:bottom w:w="55" w:type="dxa"/>
+          <w:right w:w="55" w:type="dxa"/>
+        </w:tblCellMar>
+        <w:tblLook w:val="0000" w:firstRow="0" w:lastRow="0" w:firstColumn="0" w:lastColumn="0" w:noHBand="0" w:noVBand="0"/>
+      </w:tblPr>
+      <w:tblGrid>
+        <w:gridCol w:w="2660"/>
+        <w:gridCol w:w="6982"/>
+      </w:tblGrid>
+      <w:tr>
+        <w:tc>
+          <w:tcPr>
+            <w:tcW w:w="2660" w:type="dxa"/>
+            <w:tcBorders>
+              <w:top w:val="single" w:sz="1" w:space="0" w:color="000000"/>
+              <w:left w:val="single" w:sz="1" w:space="0" w:color="000000"/>
+              <w:bottom w:val="single" w:sz="1" w:space="0" w:color="000000"/>
+            </w:tcBorders>
+            <w:shd w:val="clear" w:color="auto" w:fill="auto"/>
+          </w:tcPr>
+          <w:p>
+            <w:pPr>
+              <w:pStyle w:val="a3"/>
+              <w:jc w:val="both"/>
+              <w:rPr>
+                <w:rFonts w:ascii="Times New Roman" w:hAnsi="Times New Roman" w:cs="Times New Roman"/>
+              </w:rPr>
+            </w:pPr>
+            <w:r>
+              <w:rPr>
+                <w:rFonts w:ascii="Times New Roman" w:hAnsi="Times New Roman" w:cs="Times New Roman"/>
+              </w:rPr>
+              <w:t>Идентификатор (ID)</w:t>
+            </w:r>
+          </w:p>
+        </w:tc>
+        <w:tc>
+          <w:tcPr>
+            <w:tcW w:w="6982" w:type="dxa"/>
+            <w:tcBorders>
+              <w:top w:val="single" w:sz="1" w:space="0" w:color="000000"/>
+              <w:left w:val="single" w:sz="1" w:space="0" w:color="000000"/>
+              <w:bottom w:val="single" w:sz="1" w:space="0" w:color="000000"/>
+              <w:right w:val="single" w:sz="1" w:space="0" w:color="000000"/>
+            </w:tcBorders>
+            <w:shd w:val="clear" w:color="auto" w:fill="auto"/>
+          </w:tcPr>
+          <w:p>
+            <w:pPr>
+              <w:pStyle w:val="a3"/>
+              <w:jc w:val="both"/>
+              <w:rPr>
+                <w:rFonts w:ascii="Times New Roman" w:hAnsi="Times New Roman" w:cs="Times New Roman"/>
+              </w:rPr>
+            </w:pPr>
+            <w:r>
+              <w:rPr>
+                <w:rFonts w:ascii="Times New Roman" w:hAnsi="Times New Roman" w:cs="Times New Roman"/>
+              </w:rPr>
+              <w:t>05</w:t>
+            </w:r>
+          </w:p>
+        </w:tc>
+      </w:tr>
+      <w:tr>
+        <w:tc>
+          <w:tcPr>
+            <w:tcW w:w="2660" w:type="dxa"/>
+            <w:tcBorders>
+              <w:left w:val="single" w:sz="1" w:space="0" w:color="000000"/>
+              <w:bottom w:val="single" w:sz="1" w:space="0" w:color="000000"/>
+            </w:tcBorders>
+            <w:shd w:val="clear" w:color="auto" w:fill="auto"/>
+          </w:tcPr>
+          <w:p>
+            <w:pPr>
+              <w:pStyle w:val="a3"/>
+              <w:jc w:val="both"/>
+              <w:rPr>
+                <w:rFonts w:ascii="Times New Roman" w:hAnsi="Times New Roman" w:cs="Times New Roman"/>
+              </w:rPr>
+            </w:pPr>
+            <w:r>
+              <w:rPr>
+                <w:rFonts w:ascii="Times New Roman" w:hAnsi="Times New Roman" w:cs="Times New Roman"/>
+              </w:rPr>
+              <w:t>Назначение (название / описание) (</w:t>
+            </w:r>
+            <w:proofErr w:type="spellStart"/>
+            <w:r>
+              <w:rPr>
+                <w:rFonts w:ascii="Times New Roman" w:hAnsi="Times New Roman" w:cs="Times New Roman"/>
+              </w:rPr>
+              <w:t>Purpose</w:t>
+            </w:r>
+            <w:proofErr w:type="spellEnd"/>
+            <w:r>
+              <w:rPr>
+                <w:rFonts w:ascii="Times New Roman" w:hAnsi="Times New Roman" w:cs="Times New Roman"/>
+              </w:rPr>
+              <w:t xml:space="preserve"> / </w:t>
+            </w:r>
+            <w:proofErr w:type="spellStart"/>
+            <w:r>
+              <w:rPr>
+                <w:rFonts w:ascii="Times New Roman" w:hAnsi="Times New Roman" w:cs="Times New Roman"/>
+              </w:rPr>
+              <w:t>Title</w:t>
+            </w:r>
+            <w:proofErr w:type="spellEnd"/>
+            <w:r>
+              <w:rPr>
+                <w:rFonts w:ascii="Times New Roman" w:hAnsi="Times New Roman" w:cs="Times New Roman"/>
+              </w:rPr>
+              <w:t xml:space="preserve"> / </w:t>
+            </w:r>
+            <w:proofErr w:type="spellStart"/>
+            <w:r>
+              <w:rPr>
+                <w:rFonts w:ascii="Times New Roman" w:hAnsi="Times New Roman" w:cs="Times New Roman"/>
+              </w:rPr>
+              <w:t>Description</w:t>
+            </w:r>
+            <w:proofErr w:type="spellEnd"/>
+            <w:r>
+              <w:rPr>
+                <w:rFonts w:ascii="Times New Roman" w:hAnsi="Times New Roman" w:cs="Times New Roman"/>
+              </w:rPr>
+              <w:t>)</w:t>
+            </w:r>
+          </w:p>
+        </w:tc>
+        <w:tc>
+          <w:tcPr>
+            <w:tcW w:w="6982" w:type="dxa"/>
+            <w:tcBorders>
+              <w:left w:val="single" w:sz="1" w:space="0" w:color="000000"/>
+              <w:bottom w:val="single" w:sz="1" w:space="0" w:color="000000"/>
+              <w:right w:val="single" w:sz="1" w:space="0" w:color="000000"/>
+            </w:tcBorders>
+            <w:shd w:val="clear" w:color="auto" w:fill="auto"/>
+          </w:tcPr>
+          <w:p>
+            <w:pPr>
+              <w:pStyle w:val="a3"/>
+              <w:jc w:val="both"/>
+              <w:rPr>
+                <w:rFonts w:ascii="Times New Roman" w:hAnsi="Times New Roman" w:cs="Times New Roman"/>
+              </w:rPr>
+            </w:pPr>
+            <w:r>
+              <w:rPr>
+                <w:rFonts w:ascii="Times New Roman" w:hAnsi="Times New Roman" w:cs="Times New Roman"/>
+              </w:rPr>
+              <w:t xml:space="preserve">Проверка выполнения операции </w:t>
+            </w:r>
+            <w:r>
+              <w:rPr>
+                <w:rFonts w:ascii="Times New Roman" w:hAnsi="Times New Roman" w:cs="Times New Roman"/>
+              </w:rPr>
+              <w:t>«</w:t>
+            </w:r>
+            <w:r>
+              <w:rPr>
+                <w:rFonts w:ascii="Times New Roman" w:hAnsi="Times New Roman" w:cs="Times New Roman"/>
+                <w:sz w:val="28"/>
+                <w:szCs w:val="28"/>
+              </w:rPr>
+              <w:t>÷</w:t>
+            </w:r>
+            <w:r>
+              <w:rPr>
+                <w:rFonts w:ascii="Times New Roman" w:hAnsi="Times New Roman" w:cs="Times New Roman"/>
+              </w:rPr>
+              <w:t>».</w:t>
+            </w:r>
+          </w:p>
+        </w:tc>
+      </w:tr>
+      <w:tr>
+        <w:tc>
+          <w:tcPr>
+            <w:tcW w:w="2660" w:type="dxa"/>
+            <w:tcBorders>
+              <w:left w:val="single" w:sz="1" w:space="0" w:color="000000"/>
+              <w:bottom w:val="single" w:sz="1" w:space="0" w:color="000000"/>
+            </w:tcBorders>
+            <w:shd w:val="clear" w:color="auto" w:fill="auto"/>
+          </w:tcPr>
+          <w:p>
+            <w:pPr>
+              <w:pStyle w:val="a3"/>
+              <w:jc w:val="both"/>
+              <w:rPr>
+                <w:rFonts w:ascii="Times New Roman" w:hAnsi="Times New Roman" w:cs="Times New Roman"/>
+              </w:rPr>
+            </w:pPr>
+            <w:proofErr w:type="gramStart"/>
+            <w:r>
+              <w:rPr>
+                <w:rFonts w:ascii="Times New Roman" w:hAnsi="Times New Roman" w:cs="Times New Roman"/>
+              </w:rPr>
+              <w:t>Сценарий(</w:t>
+            </w:r>
+            <w:proofErr w:type="spellStart"/>
+            <w:proofErr w:type="gramEnd"/>
+            <w:r>
+              <w:rPr>
+                <w:rFonts w:ascii="Times New Roman" w:hAnsi="Times New Roman" w:cs="Times New Roman"/>
+              </w:rPr>
+              <w:t>Scenario</w:t>
+            </w:r>
+            <w:proofErr w:type="spellEnd"/>
+            <w:r>
+              <w:rPr>
+                <w:rFonts w:ascii="Times New Roman" w:hAnsi="Times New Roman" w:cs="Times New Roman"/>
+              </w:rPr>
+              <w:t xml:space="preserve"> / </w:t>
+            </w:r>
+            <w:proofErr w:type="spellStart"/>
+            <w:r>
+              <w:rPr>
+                <w:rFonts w:ascii="Times New Roman" w:hAnsi="Times New Roman" w:cs="Times New Roman"/>
+              </w:rPr>
+              <w:t>Instructions</w:t>
+            </w:r>
+            <w:proofErr w:type="spellEnd"/>
+            <w:r>
+              <w:rPr>
+                <w:rFonts w:ascii="Times New Roman" w:hAnsi="Times New Roman" w:cs="Times New Roman"/>
+              </w:rPr>
+              <w:t>)</w:t>
+            </w:r>
+          </w:p>
+        </w:tc>
+        <w:tc>
+          <w:tcPr>
+            <w:tcW w:w="6982" w:type="dxa"/>
+            <w:tcBorders>
+              <w:left w:val="single" w:sz="1" w:space="0" w:color="000000"/>
+              <w:bottom w:val="single" w:sz="1" w:space="0" w:color="000000"/>
+              <w:right w:val="single" w:sz="1" w:space="0" w:color="000000"/>
+            </w:tcBorders>
+            <w:shd w:val="clear" w:color="auto" w:fill="auto"/>
+          </w:tcPr>
+          <w:p>
+            <w:pPr>
+              <w:pStyle w:val="a3"/>
+              <w:jc w:val="both"/>
+              <w:rPr>
+                <w:rFonts w:ascii="Times New Roman" w:hAnsi="Times New Roman" w:cs="Times New Roman"/>
+              </w:rPr>
+            </w:pPr>
+            <w:r>
+              <w:rPr>
+                <w:rFonts w:ascii="Times New Roman" w:hAnsi="Times New Roman" w:cs="Times New Roman"/>
+              </w:rPr>
+              <w:t xml:space="preserve">1. </w:t>
+            </w:r>
+            <w:r>
+              <w:rPr>
+                <w:rFonts w:ascii="Times New Roman" w:hAnsi="Times New Roman" w:cs="Times New Roman"/>
+              </w:rPr>
+              <w:t>Запустить</w:t>
+            </w:r>
+            <w:r>
+              <w:rPr>
+                <w:rFonts w:ascii="Times New Roman" w:hAnsi="Times New Roman" w:cs="Times New Roman"/>
+              </w:rPr>
+              <w:t xml:space="preserve"> </w:t>
+            </w:r>
+            <w:r>
+              <w:rPr>
+                <w:rFonts w:ascii="Times New Roman" w:hAnsi="Times New Roman" w:cs="Times New Roman"/>
+              </w:rPr>
+              <w:t>С</w:t>
+            </w:r>
+            <w:proofErr w:type="spellStart"/>
+            <w:r>
+              <w:rPr>
+                <w:rFonts w:ascii="Times New Roman" w:hAnsi="Times New Roman" w:cs="Times New Roman"/>
+                <w:lang w:val="en-US"/>
+              </w:rPr>
+              <w:t>alculator</w:t>
+            </w:r>
+            <w:proofErr w:type="spellEnd"/>
+            <w:r>
+              <w:rPr>
+                <w:rFonts w:ascii="Times New Roman" w:hAnsi="Times New Roman" w:cs="Times New Roman"/>
+              </w:rPr>
+              <w:t>.</w:t>
+            </w:r>
+          </w:p>
+          <w:p>
+            <w:pPr>
+              <w:pStyle w:val="a3"/>
+              <w:jc w:val="both"/>
+              <w:rPr>
+                <w:rFonts w:ascii="Times New Roman" w:hAnsi="Times New Roman" w:cs="Times New Roman"/>
+              </w:rPr>
+            </w:pPr>
+            <w:r>
+              <w:rPr>
+                <w:rFonts w:ascii="Times New Roman" w:hAnsi="Times New Roman" w:cs="Times New Roman"/>
+              </w:rPr>
+              <w:t xml:space="preserve">2. </w:t>
+            </w:r>
+            <w:r>
+              <w:rPr>
+                <w:rFonts w:ascii="Times New Roman" w:hAnsi="Times New Roman" w:cs="Times New Roman"/>
+              </w:rPr>
+              <w:t>Ввести первый операнд, используя кнопки «1» - «9» и «.»</w:t>
+            </w:r>
+          </w:p>
+          <w:p>
+            <w:pPr>
+              <w:pStyle w:val="a3"/>
+              <w:jc w:val="both"/>
+              <w:rPr>
+                <w:rFonts w:ascii="Times New Roman" w:hAnsi="Times New Roman" w:cs="Times New Roman"/>
+              </w:rPr>
+            </w:pPr>
+            <w:r>
+              <w:rPr>
+                <w:rFonts w:ascii="Times New Roman" w:hAnsi="Times New Roman" w:cs="Times New Roman"/>
+              </w:rPr>
+              <w:t>3</w:t>
+            </w:r>
+            <w:r>
+              <w:rPr>
+                <w:rFonts w:ascii="Times New Roman" w:hAnsi="Times New Roman" w:cs="Times New Roman"/>
+              </w:rPr>
+              <w:t xml:space="preserve">. </w:t>
+            </w:r>
+            <w:r>
+              <w:rPr>
+                <w:rFonts w:ascii="Times New Roman" w:hAnsi="Times New Roman" w:cs="Times New Roman"/>
+              </w:rPr>
+              <w:t>Нажать кнопку «</w:t>
+            </w:r>
+            <w:r>
+              <w:rPr>
+                <w:rFonts w:ascii="Times New Roman" w:hAnsi="Times New Roman" w:cs="Times New Roman"/>
+                <w:sz w:val="28"/>
+                <w:szCs w:val="28"/>
+              </w:rPr>
+              <w:t>÷</w:t>
+            </w:r>
+            <w:r>
+              <w:rPr>
+                <w:rFonts w:ascii="Times New Roman" w:hAnsi="Times New Roman" w:cs="Times New Roman"/>
+              </w:rPr>
+              <w:t>»</w:t>
+            </w:r>
+          </w:p>
+          <w:p>
+            <w:pPr>
+              <w:pStyle w:val="a3"/>
+              <w:jc w:val="both"/>
+              <w:rPr>
+                <w:rFonts w:ascii="Times New Roman" w:hAnsi="Times New Roman" w:cs="Times New Roman"/>
+              </w:rPr>
+            </w:pPr>
+            <w:r>
+              <w:rPr>
+                <w:rFonts w:ascii="Times New Roman" w:hAnsi="Times New Roman" w:cs="Times New Roman"/>
+              </w:rPr>
+              <w:t>4</w:t>
+            </w:r>
+            <w:r>
+              <w:rPr>
+                <w:rFonts w:ascii="Times New Roman" w:hAnsi="Times New Roman" w:cs="Times New Roman"/>
+              </w:rPr>
+              <w:t xml:space="preserve">. </w:t>
+            </w:r>
+            <w:r>
+              <w:rPr>
+                <w:rFonts w:ascii="Times New Roman" w:hAnsi="Times New Roman" w:cs="Times New Roman"/>
+              </w:rPr>
+              <w:t>Ввести второй операнд, используя кнопки «1» - «9» и «.»</w:t>
+            </w:r>
+          </w:p>
+          <w:p>
+            <w:pPr>
+              <w:pStyle w:val="a3"/>
+              <w:jc w:val="both"/>
+              <w:rPr>
+                <w:rFonts w:ascii="Times New Roman" w:hAnsi="Times New Roman" w:cs="Times New Roman"/>
+              </w:rPr>
+            </w:pPr>
+            <w:r>
+              <w:rPr>
+                <w:rFonts w:ascii="Times New Roman" w:hAnsi="Times New Roman" w:cs="Times New Roman"/>
+              </w:rPr>
+              <w:t>5</w:t>
+            </w:r>
+            <w:r>
+              <w:rPr>
+                <w:rFonts w:ascii="Times New Roman" w:hAnsi="Times New Roman" w:cs="Times New Roman"/>
+              </w:rPr>
+              <w:t xml:space="preserve">. </w:t>
+            </w:r>
+            <w:r>
+              <w:rPr>
+                <w:rFonts w:ascii="Times New Roman" w:hAnsi="Times New Roman" w:cs="Times New Roman"/>
+              </w:rPr>
+              <w:t>Нажать кнопку «=»</w:t>
+            </w:r>
+          </w:p>
+          <w:p>
+            <w:pPr>
+              <w:pStyle w:val="a3"/>
+              <w:jc w:val="both"/>
+              <w:rPr>
+                <w:rFonts w:ascii="Times New Roman" w:hAnsi="Times New Roman" w:cs="Times New Roman"/>
+              </w:rPr>
+            </w:pPr>
+            <w:r>
+              <w:rPr>
+                <w:rFonts w:ascii="Times New Roman" w:hAnsi="Times New Roman" w:cs="Times New Roman"/>
+              </w:rPr>
+              <w:t>6</w:t>
+            </w:r>
+            <w:r>
+              <w:rPr>
+                <w:rFonts w:ascii="Times New Roman" w:hAnsi="Times New Roman" w:cs="Times New Roman"/>
+              </w:rPr>
+              <w:t xml:space="preserve">. </w:t>
+            </w:r>
+            <w:r>
+              <w:rPr>
+                <w:rFonts w:ascii="Times New Roman" w:hAnsi="Times New Roman" w:cs="Times New Roman"/>
+              </w:rPr>
+              <w:t>Проверить результат другим калькулятором</w:t>
+            </w:r>
+          </w:p>
+        </w:tc>
+      </w:tr>
+      <w:tr>
+        <w:tc>
+          <w:tcPr>
+            <w:tcW w:w="2660" w:type="dxa"/>
+            <w:tcBorders>
+              <w:left w:val="single" w:sz="1" w:space="0" w:color="000000"/>
+              <w:bottom w:val="single" w:sz="1" w:space="0" w:color="000000"/>
+            </w:tcBorders>
+            <w:shd w:val="clear" w:color="auto" w:fill="auto"/>
+          </w:tcPr>
+          <w:p>
+            <w:pPr>
+              <w:pStyle w:val="a3"/>
+              <w:jc w:val="both"/>
+              <w:rPr>
+                <w:rFonts w:ascii="Times New Roman" w:hAnsi="Times New Roman" w:cs="Times New Roman"/>
+              </w:rPr>
+            </w:pPr>
+            <w:r>
+              <w:rPr>
+                <w:rFonts w:ascii="Times New Roman" w:hAnsi="Times New Roman" w:cs="Times New Roman"/>
+              </w:rPr>
+              <w:t>Ожидаемый результат (</w:t>
+            </w:r>
+            <w:proofErr w:type="spellStart"/>
+            <w:r>
+              <w:rPr>
+                <w:rFonts w:ascii="Times New Roman" w:hAnsi="Times New Roman" w:cs="Times New Roman"/>
+              </w:rPr>
+              <w:t>Expected</w:t>
+            </w:r>
+            <w:proofErr w:type="spellEnd"/>
+            <w:r>
+              <w:rPr>
+                <w:rFonts w:ascii="Times New Roman" w:hAnsi="Times New Roman" w:cs="Times New Roman"/>
+              </w:rPr>
+              <w:t xml:space="preserve"> </w:t>
+            </w:r>
+            <w:proofErr w:type="spellStart"/>
+            <w:r>
+              <w:rPr>
+                <w:rFonts w:ascii="Times New Roman" w:hAnsi="Times New Roman" w:cs="Times New Roman"/>
+              </w:rPr>
+              <w:t>Result</w:t>
+            </w:r>
+            <w:proofErr w:type="spellEnd"/>
+            <w:r>
+              <w:rPr>
+                <w:rFonts w:ascii="Times New Roman" w:hAnsi="Times New Roman" w:cs="Times New Roman"/>
+              </w:rPr>
+              <w:t>)</w:t>
+            </w:r>
+          </w:p>
+        </w:tc>
+        <w:tc>
+          <w:tcPr>
+            <w:tcW w:w="6982" w:type="dxa"/>
+            <w:tcBorders>
+              <w:left w:val="single" w:sz="1" w:space="0" w:color="000000"/>
+              <w:bottom w:val="single" w:sz="1" w:space="0" w:color="000000"/>
+              <w:right w:val="single" w:sz="1" w:space="0" w:color="000000"/>
+            </w:tcBorders>
+            <w:shd w:val="clear" w:color="auto" w:fill="auto"/>
+          </w:tcPr>
+          <w:p>
+            <w:pPr>
+              <w:pStyle w:val="a3"/>
+              <w:jc w:val="both"/>
+              <w:rPr>
+                <w:rFonts w:ascii="Times New Roman" w:hAnsi="Times New Roman" w:cs="Times New Roman"/>
+              </w:rPr>
+            </w:pPr>
+            <w:r>
+              <w:rPr>
+                <w:rFonts w:ascii="Times New Roman" w:hAnsi="Times New Roman" w:cs="Times New Roman"/>
+              </w:rPr>
+              <w:t>Вывод на экран правильного результата</w:t>
+            </w:r>
+          </w:p>
+        </w:tc>
+      </w:tr>
+    </w:tbl>
+    <w:p>
+      <w:pPr>
+        <w:jc w:val="both"/>
+        <w:rPr>
+          <w:rFonts w:ascii="Times New Roman" w:hAnsi="Times New Roman" w:cs="Times New Roman"/>
+          <w:sz w:val="28"/>
+          <w:szCs w:val="28"/>
+        </w:rPr>
+      </w:pPr>
+    </w:p>
+    <w:p>
+      <w:pPr>
+        <w:jc w:val="both"/>
+        <w:rPr>
+          <w:rFonts w:ascii="Times New Roman" w:hAnsi="Times New Roman" w:cs="Times New Roman"/>
+          <w:sz w:val="28"/>
+          <w:szCs w:val="28"/>
+        </w:rPr>
+      </w:pPr>
+    </w:p>
+    <w:p>
+      <w:pPr>
+        <w:jc w:val="both"/>
+        <w:rPr>
+          <w:rFonts w:ascii="Times New Roman" w:hAnsi="Times New Roman" w:cs="Times New Roman"/>
+          <w:sz w:val="28"/>
+          <w:szCs w:val="28"/>
+        </w:rPr>
+      </w:pPr>
+    </w:p>
+    <w:p>
+      <w:pPr>
+        <w:jc w:val="both"/>
+        <w:rPr>
+          <w:rFonts w:ascii="Times New Roman" w:hAnsi="Times New Roman" w:cs="Times New Roman"/>
+          <w:sz w:val="28"/>
+          <w:szCs w:val="28"/>
+        </w:rPr>
+      </w:pPr>
+    </w:p>
+    <w:p>
+      <w:pPr>
+        <w:jc w:val="both"/>
+        <w:rPr>
+          <w:rFonts w:ascii="Times New Roman" w:hAnsi="Times New Roman" w:cs="Times New Roman"/>
+          <w:sz w:val="28"/>
+          <w:szCs w:val="28"/>
+        </w:rPr>
+      </w:pPr>
+    </w:p>
+    <w:p>
+      <w:pPr>
         <w:jc w:val="both"/>
         <w:rPr>
           <w:rFonts w:ascii="Times New Roman" w:hAnsi="Times New Roman" w:cs="Times New Roman"/>
@@ -3177,7 +3797,7 @@
               <w:rPr>
                 <w:rFonts w:ascii="Times New Roman" w:hAnsi="Times New Roman" w:cs="Times New Roman"/>
               </w:rPr>
-              <w:t>05</w:t>
+              <w:t>06</w:t>
             </w:r>
           </w:p>
         </w:tc>
@@ -3272,26 +3892,7 @@
               <w:rPr>
                 <w:rFonts w:ascii="Times New Roman" w:hAnsi="Times New Roman" w:cs="Times New Roman"/>
               </w:rPr>
-              <w:t xml:space="preserve">Проверка выполнения операции </w:t>
-            </w:r>
-            <w:r>
-              <w:rPr>
-                <w:rFonts w:ascii="Times New Roman" w:hAnsi="Times New Roman" w:cs="Times New Roman"/>
-              </w:rPr>
-              <w:t>«</w:t>
-            </w:r>
-            <w:r>
-              <w:rPr>
-                <w:rFonts w:ascii="Times New Roman" w:hAnsi="Times New Roman" w:cs="Times New Roman"/>
-                <w:lang w:val="en-US"/>
-              </w:rPr>
-              <w:t>X</w:t>
-            </w:r>
-            <w:r>
-              <w:rPr>
-                <w:rFonts w:ascii="Times New Roman" w:hAnsi="Times New Roman" w:cs="Times New Roman"/>
-              </w:rPr>
-              <w:t>».</w:t>
+              <w:t>Проверка работоспособности системной кнопки «Назад»</w:t>
             </w:r>
           </w:p>
         </w:tc>
@@ -3374,19 +3975,7 @@
               <w:rPr>
                 <w:rFonts w:ascii="Times New Roman" w:hAnsi="Times New Roman" w:cs="Times New Roman"/>
               </w:rPr>
-              <w:t xml:space="preserve">1. </w:t>
-            </w:r>
-            <w:r>
-              <w:rPr>
-                <w:rFonts w:ascii="Times New Roman" w:hAnsi="Times New Roman" w:cs="Times New Roman"/>
-              </w:rPr>
-              <w:t>Запустить</w:t>
-            </w:r>
-            <w:r>
-              <w:rPr>
-                <w:rFonts w:ascii="Times New Roman" w:hAnsi="Times New Roman" w:cs="Times New Roman"/>
-              </w:rPr>
-              <w:t xml:space="preserve"> </w:t>
+              <w:t xml:space="preserve">1. Запустить </w:t>
             </w:r>
             <w:r>
               <w:rPr>
@@ -3403,152 +3992,20 @@
               <w:t>alculator</w:t>
             </w:r>
             <w:proofErr w:type="spellEnd"/>
-            <w:r>
-              <w:rPr>
-                <w:rFonts w:ascii="Times New Roman" w:hAnsi="Times New Roman" w:cs="Times New Roman"/>
-              </w:rPr>
-              <w:t>.</w:t>
-            </w:r>
-          </w:p>
-          <w:p>
-            <w:pPr>
-              <w:pStyle w:val="a3"/>
-              <w:jc w:val="both"/>
-              <w:rPr>
-                <w:rFonts w:ascii="Times New Roman" w:hAnsi="Times New Roman" w:cs="Times New Roman"/>
-              </w:rPr>
-            </w:pPr>
-            <w:r>
-              <w:rPr>
-                <w:rFonts w:ascii="Times New Roman" w:hAnsi="Times New Roman" w:cs="Times New Roman"/>
-              </w:rPr>
-              <w:t xml:space="preserve">2. </w:t>
-            </w:r>
-            <w:r>
-              <w:rPr>
-                <w:rFonts w:ascii="Times New Roman" w:hAnsi="Times New Roman" w:cs="Times New Roman"/>
-              </w:rPr>
-              <w:t>Ввести первый операнд, используя кнопки «1» - «9» и «.»</w:t>
-            </w:r>
-          </w:p>
-          <w:p>
-            <w:pPr>
-              <w:pStyle w:val="a3"/>
-              <w:jc w:val="both"/>
-              <w:rPr>
-                <w:rFonts w:ascii="Times New Roman" w:hAnsi="Times New Roman" w:cs="Times New Roman"/>
-              </w:rPr>
-            </w:pPr>
-            <w:r>
-              <w:rPr>
-                <w:rFonts w:ascii="Times New Roman" w:hAnsi="Times New Roman" w:cs="Times New Roman"/>
-              </w:rPr>
-              <w:t>3</w:t>
-            </w:r>
-            <w:r>
-              <w:rPr>
-                <w:rFonts w:ascii="Times New Roman" w:hAnsi="Times New Roman" w:cs="Times New Roman"/>
-              </w:rPr>
-              <w:t xml:space="preserve">. </w:t>
-            </w:r>
-            <w:r>
-              <w:rPr>
-                <w:rFonts w:ascii="Times New Roman" w:hAnsi="Times New Roman" w:cs="Times New Roman"/>
-              </w:rPr>
-              <w:t xml:space="preserve">Нажать кнопку </w:t>
-            </w:r>
-            <w:r>
-              <w:rPr>
-                <w:rFonts w:ascii="Times New Roman" w:hAnsi="Times New Roman" w:cs="Times New Roman"/>
-              </w:rPr>
-              <w:t>«X</w:t>
-            </w:r>
-            <w:r>
-              <w:rPr>
-                <w:rFonts w:ascii="Times New Roman" w:hAnsi="Times New Roman" w:cs="Times New Roman"/>
-              </w:rPr>
-              <w:t>»</w:t>
-            </w:r>
-          </w:p>
-          <w:p>
-            <w:pPr>
-              <w:pStyle w:val="a3"/>
-              <w:jc w:val="both"/>
-              <w:rPr>
-                <w:rFonts w:ascii="Times New Roman" w:hAnsi="Times New Roman" w:cs="Times New Roman"/>
-              </w:rPr>
-            </w:pPr>
-            <w:r>
-              <w:rPr>
-                <w:rFonts w:ascii="Times New Roman" w:hAnsi="Times New Roman" w:cs="Times New Roman"/>
-              </w:rPr>
-              <w:t>4</w:t>
-            </w:r>
-            <w:r>
-              <w:rPr>
-                <w:rFonts w:ascii="Times New Roman" w:hAnsi="Times New Roman" w:cs="Times New Roman"/>
-              </w:rPr>
-              <w:t xml:space="preserve">. </w:t>
-            </w:r>
-            <w:r>
-              <w:rPr>
-                <w:rFonts w:ascii="Times New Roman" w:hAnsi="Times New Roman" w:cs="Times New Roman"/>
-              </w:rPr>
-              <w:t>Ввести второй операнд, используя кнопки «1» - «9» и «.»</w:t>
-            </w:r>
-          </w:p>
-          <w:p>
-            <w:pPr>
-              <w:pStyle w:val="a3"/>
-              <w:jc w:val="both"/>
-              <w:rPr>
-                <w:rFonts w:ascii="Times New Roman" w:hAnsi="Times New Roman" w:cs="Times New Roman"/>
-              </w:rPr>
-            </w:pPr>
-            <w:r>
-              <w:rPr>
-                <w:rFonts w:ascii="Times New Roman" w:hAnsi="Times New Roman" w:cs="Times New Roman"/>
-              </w:rPr>
-              <w:t>5</w:t>
-            </w:r>
-            <w:r>
-              <w:rPr>
-                <w:rFonts w:ascii="Times New Roman" w:hAnsi="Times New Roman" w:cs="Times New Roman"/>
-              </w:rPr>
-              <w:t xml:space="preserve">. </w:t>
-            </w:r>
-            <w:r>
-              <w:rPr>
-                <w:rFonts w:ascii="Times New Roman" w:hAnsi="Times New Roman" w:cs="Times New Roman"/>
-              </w:rPr>
-              <w:t>Нажать кнопку «=»</w:t>
-            </w:r>
-          </w:p>
-          <w:p>
-            <w:pPr>
-              <w:pStyle w:val="a3"/>
-              <w:jc w:val="both"/>
-              <w:rPr>
-                <w:rFonts w:ascii="Times New Roman" w:hAnsi="Times New Roman" w:cs="Times New Roman"/>
-              </w:rPr>
-            </w:pPr>
-            <w:r>
-              <w:rPr>
-                <w:rFonts w:ascii="Times New Roman" w:hAnsi="Times New Roman" w:cs="Times New Roman"/>
-              </w:rPr>
-              <w:t>6</w:t>
-            </w:r>
-            <w:r>
-              <w:rPr>
-                <w:rFonts w:ascii="Times New Roman" w:hAnsi="Times New Roman" w:cs="Times New Roman"/>
-              </w:rPr>
-              <w:t xml:space="preserve">. </w:t>
-            </w:r>
-            <w:r>
-              <w:rPr>
-                <w:rFonts w:ascii="Times New Roman" w:hAnsi="Times New Roman" w:cs="Times New Roman"/>
-              </w:rPr>
-              <w:t>Проверить результат другим калькулятором</w:t>
+          </w:p>
+          <w:p>
+            <w:pPr>
+              <w:pStyle w:val="a3"/>
+              <w:jc w:val="both"/>
+              <w:rPr>
+                <w:rFonts w:ascii="Times New Roman" w:hAnsi="Times New Roman" w:cs="Times New Roman"/>
+              </w:rPr>
+            </w:pPr>
+            <w:r>
+              <w:rPr>
+                <w:rFonts w:ascii="Times New Roman" w:hAnsi="Times New Roman" w:cs="Times New Roman"/>
+              </w:rPr>
+              <w:t>2. Нажать кнопку «Назад»</w:t>
             </w:r>
           </w:p>
         </w:tc>
@@ -3629,608 +4086,18 @@
               <w:rPr>
                 <w:rFonts w:ascii="Times New Roman" w:hAnsi="Times New Roman" w:cs="Times New Roman"/>
               </w:rPr>
-              <w:t>Вывод на экран правильного результата</w:t>
+              <w:t xml:space="preserve">При нажатии кнопки «Назад» приложение должно </w:t>
+            </w:r>
+            <w:r>
+              <w:rPr>
+                <w:rFonts w:ascii="Times New Roman" w:hAnsi="Times New Roman" w:cs="Times New Roman"/>
+              </w:rPr>
+              <w:t>сворачиваться</w:t>
             </w:r>
           </w:p>
         </w:tc>
       </w:tr>
     </w:tbl>
-    <w:p>
-      <w:pPr>
-        <w:jc w:val="both"/>
-        <w:rPr>
-          <w:rFonts w:ascii="Times New Roman" w:hAnsi="Times New Roman" w:cs="Times New Roman"/>
-          <w:sz w:val="28"/>
-          <w:szCs w:val="28"/>
-        </w:rPr>
-      </w:pPr>
-    </w:p>
-    <w:tbl>
-      <w:tblPr>
-        <w:tblW w:w="9642" w:type="dxa"/>
-        <w:tblInd w:w="55" w:type="dxa"/>
-        <w:tblLayout w:type="fixed"/>
-        <w:tblCellMar>
-          <w:top w:w="55" w:type="dxa"/>
-          <w:left w:w="55" w:type="dxa"/>
-          <w:bottom w:w="55" w:type="dxa"/>
-          <w:right w:w="55" w:type="dxa"/>
-        </w:tblCellMar>
-        <w:tblLook w:val="0000" w:firstRow="0" w:lastRow="0" w:firstColumn="0" w:lastColumn="0" w:noHBand="0" w:noVBand="0"/>
-      </w:tblPr>
-      <w:tblGrid>
-        <w:gridCol w:w="2660"/>
-        <w:gridCol w:w="6982"/>
-      </w:tblGrid>
-      <w:tr>
-        <w:tc>
-          <w:tcPr>
-            <w:tcW w:w="2660" w:type="dxa"/>
-            <w:tcBorders>
-              <w:top w:val="single" w:sz="1" w:space="0" w:color="000000"/>
-              <w:left w:val="single" w:sz="1" w:space="0" w:color="000000"/>
-              <w:bottom w:val="single" w:sz="1" w:space="0" w:color="000000"/>
-            </w:tcBorders>
-            <w:shd w:val="clear" w:color="auto" w:fill="auto"/>
-          </w:tcPr>
-          <w:p>
-            <w:pPr>
-              <w:pStyle w:val="a3"/>
-              <w:jc w:val="both"/>
-              <w:rPr>
-                <w:rFonts w:ascii="Times New Roman" w:hAnsi="Times New Roman" w:cs="Times New Roman"/>
-              </w:rPr>
-            </w:pPr>
-            <w:r>
-              <w:rPr>
-                <w:rFonts w:ascii="Times New Roman" w:hAnsi="Times New Roman" w:cs="Times New Roman"/>
-              </w:rPr>
-              <w:t>Идентификатор (ID)</w:t>
-            </w:r>
-          </w:p>
-        </w:tc>
-        <w:tc>
-          <w:tcPr>
-            <w:tcW w:w="6982" w:type="dxa"/>
-            <w:tcBorders>
-              <w:top w:val="single" w:sz="1" w:space="0" w:color="000000"/>
-              <w:left w:val="single" w:sz="1" w:space="0" w:color="000000"/>
-              <w:bottom w:val="single" w:sz="1" w:space="0" w:color="000000"/>
-              <w:right w:val="single" w:sz="1" w:space="0" w:color="000000"/>
-            </w:tcBorders>
-            <w:shd w:val="clear" w:color="auto" w:fill="auto"/>
-          </w:tcPr>
-          <w:p>
-            <w:pPr>
-              <w:pStyle w:val="a3"/>
-              <w:jc w:val="both"/>
-              <w:rPr>
-                <w:rFonts w:ascii="Times New Roman" w:hAnsi="Times New Roman" w:cs="Times New Roman"/>
-              </w:rPr>
-            </w:pPr>
-            <w:r>
-              <w:rPr>
-                <w:rFonts w:ascii="Times New Roman" w:hAnsi="Times New Roman" w:cs="Times New Roman"/>
-              </w:rPr>
-              <w:t>06</w:t>
-            </w:r>
-          </w:p>
-        </w:tc>
-      </w:tr>
-      <w:tr>
-        <w:tc>
-          <w:tcPr>
-            <w:tcW w:w="2660" w:type="dxa"/>
-            <w:tcBorders>
-              <w:left w:val="single" w:sz="1" w:space="0" w:color="000000"/>
-              <w:bottom w:val="single" w:sz="1" w:space="0" w:color="000000"/>
-            </w:tcBorders>
-            <w:shd w:val="clear" w:color="auto" w:fill="auto"/>
-          </w:tcPr>
-          <w:p>
-            <w:pPr>
-              <w:pStyle w:val="a3"/>
-              <w:jc w:val="both"/>
-              <w:rPr>
-                <w:rFonts w:ascii="Times New Roman" w:hAnsi="Times New Roman" w:cs="Times New Roman"/>
-              </w:rPr>
-            </w:pPr>
-            <w:r>
-              <w:rPr>
-                <w:rFonts w:ascii="Times New Roman" w:hAnsi="Times New Roman" w:cs="Times New Roman"/>
-              </w:rPr>
-              <w:t>Назначение (название / описание) (</w:t>
-            </w:r>
-            <w:proofErr w:type="spellStart"/>
-            <w:r>
-              <w:rPr>
-                <w:rFonts w:ascii="Times New Roman" w:hAnsi="Times New Roman" w:cs="Times New Roman"/>
-              </w:rPr>
-              <w:t>Purpose</w:t>
-            </w:r>
-            <w:proofErr w:type="spellEnd"/>
-            <w:r>
-              <w:rPr>
-                <w:rFonts w:ascii="Times New Roman" w:hAnsi="Times New Roman" w:cs="Times New Roman"/>
-              </w:rPr>
-              <w:t xml:space="preserve"> / </w:t>
-            </w:r>
-            <w:proofErr w:type="spellStart"/>
-            <w:r>
-              <w:rPr>
-                <w:rFonts w:ascii="Times New Roman" w:hAnsi="Times New Roman" w:cs="Times New Roman"/>
-              </w:rPr>
-              <w:t>Title</w:t>
-            </w:r>
-            <w:proofErr w:type="spellEnd"/>
-            <w:r>
-              <w:rPr>
-                <w:rFonts w:ascii="Times New Roman" w:hAnsi="Times New Roman" w:cs="Times New Roman"/>
-              </w:rPr>
-              <w:t xml:space="preserve"> / </w:t>
-            </w:r>
-            <w:proofErr w:type="spellStart"/>
-            <w:r>
-              <w:rPr>
-                <w:rFonts w:ascii="Times New Roman" w:hAnsi="Times New Roman" w:cs="Times New Roman"/>
-              </w:rPr>
-              <w:t>Description</w:t>
-            </w:r>
-            <w:proofErr w:type="spellEnd"/>
-            <w:r>
-              <w:rPr>
-                <w:rFonts w:ascii="Times New Roman" w:hAnsi="Times New Roman" w:cs="Times New Roman"/>
-              </w:rPr>
-              <w:t>)</w:t>
-            </w:r>
-          </w:p>
-        </w:tc>
-        <w:tc>
-          <w:tcPr>
-            <w:tcW w:w="6982" w:type="dxa"/>
-            <w:tcBorders>
-              <w:left w:val="single" w:sz="1" w:space="0" w:color="000000"/>
-              <w:bottom w:val="single" w:sz="1" w:space="0" w:color="000000"/>
-              <w:right w:val="single" w:sz="1" w:space="0" w:color="000000"/>
-            </w:tcBorders>
-            <w:shd w:val="clear" w:color="auto" w:fill="auto"/>
-          </w:tcPr>
-          <w:p>
-            <w:pPr>
-              <w:pStyle w:val="a3"/>
-              <w:jc w:val="both"/>
-              <w:rPr>
-                <w:rFonts w:ascii="Times New Roman" w:hAnsi="Times New Roman" w:cs="Times New Roman"/>
-              </w:rPr>
-            </w:pPr>
-            <w:r>
-              <w:rPr>
-                <w:rFonts w:ascii="Times New Roman" w:hAnsi="Times New Roman" w:cs="Times New Roman"/>
-              </w:rPr>
-              <w:t xml:space="preserve">Проверка выполнения операции </w:t>
-            </w:r>
-            <w:r>
-              <w:rPr>
-                <w:rFonts w:ascii="Times New Roman" w:hAnsi="Times New Roman" w:cs="Times New Roman"/>
-              </w:rPr>
-              <w:t>«</w:t>
-            </w:r>
-            <w:r>
-              <w:rPr>
-                <w:rFonts w:ascii="Times New Roman" w:hAnsi="Times New Roman" w:cs="Times New Roman"/>
-                <w:sz w:val="28"/>
-                <w:szCs w:val="28"/>
-              </w:rPr>
-              <w:t>÷</w:t>
-            </w:r>
-            <w:r>
-              <w:rPr>
-                <w:rFonts w:ascii="Times New Roman" w:hAnsi="Times New Roman" w:cs="Times New Roman"/>
-              </w:rPr>
-              <w:t>».</w:t>
-            </w:r>
-          </w:p>
-        </w:tc>
-      </w:tr>
-      <w:tr>
-        <w:tc>
-          <w:tcPr>
-            <w:tcW w:w="2660" w:type="dxa"/>
-            <w:tcBorders>
-              <w:left w:val="single" w:sz="1" w:space="0" w:color="000000"/>
-              <w:bottom w:val="single" w:sz="1" w:space="0" w:color="000000"/>
-            </w:tcBorders>
-            <w:shd w:val="clear" w:color="auto" w:fill="auto"/>
-          </w:tcPr>
-          <w:p>
-            <w:pPr>
-              <w:pStyle w:val="a3"/>
-              <w:jc w:val="both"/>
-              <w:rPr>
-                <w:rFonts w:ascii="Times New Roman" w:hAnsi="Times New Roman" w:cs="Times New Roman"/>
-              </w:rPr>
-            </w:pPr>
-            <w:proofErr w:type="gramStart"/>
-            <w:r>
-              <w:rPr>
-                <w:rFonts w:ascii="Times New Roman" w:hAnsi="Times New Roman" w:cs="Times New Roman"/>
-              </w:rPr>
-              <w:t>Сценарий(</w:t>
-            </w:r>
-            <w:proofErr w:type="spellStart"/>
-            <w:proofErr w:type="gramEnd"/>
-            <w:r>
-              <w:rPr>
-                <w:rFonts w:ascii="Times New Roman" w:hAnsi="Times New Roman" w:cs="Times New Roman"/>
-              </w:rPr>
-              <w:t>Scenario</w:t>
-            </w:r>
-            <w:proofErr w:type="spellEnd"/>
-            <w:r>
-              <w:rPr>
-                <w:rFonts w:ascii="Times New Roman" w:hAnsi="Times New Roman" w:cs="Times New Roman"/>
-              </w:rPr>
-              <w:t xml:space="preserve"> / </w:t>
-            </w:r>
-            <w:proofErr w:type="spellStart"/>
-            <w:r>
-              <w:rPr>
-                <w:rFonts w:ascii="Times New Roman" w:hAnsi="Times New Roman" w:cs="Times New Roman"/>
-              </w:rPr>
-              <w:t>Instructions</w:t>
-            </w:r>
-            <w:proofErr w:type="spellEnd"/>
-            <w:r>
-              <w:rPr>
-                <w:rFonts w:ascii="Times New Roman" w:hAnsi="Times New Roman" w:cs="Times New Roman"/>
-              </w:rPr>
-              <w:t>)</w:t>
-            </w:r>
-          </w:p>
-        </w:tc>
-        <w:tc>
-          <w:tcPr>
-            <w:tcW w:w="6982" w:type="dxa"/>
-            <w:tcBorders>
-              <w:left w:val="single" w:sz="1" w:space="0" w:color="000000"/>
-              <w:bottom w:val="single" w:sz="1" w:space="0" w:color="000000"/>
-              <w:right w:val="single" w:sz="1" w:space="0" w:color="000000"/>
-            </w:tcBorders>
-            <w:shd w:val="clear" w:color="auto" w:fill="auto"/>
-          </w:tcPr>
-          <w:p>
-            <w:pPr>
-              <w:pStyle w:val="a3"/>
-              <w:jc w:val="both"/>
-              <w:rPr>
-                <w:rFonts w:ascii="Times New Roman" w:hAnsi="Times New Roman" w:cs="Times New Roman"/>
-              </w:rPr>
-            </w:pPr>
-            <w:r>
-              <w:rPr>
-                <w:rFonts w:ascii="Times New Roman" w:hAnsi="Times New Roman" w:cs="Times New Roman"/>
-              </w:rPr>
-              <w:t xml:space="preserve">1. </w:t>
-            </w:r>
-            <w:r>
-              <w:rPr>
-                <w:rFonts w:ascii="Times New Roman" w:hAnsi="Times New Roman" w:cs="Times New Roman"/>
-              </w:rPr>
-              <w:t>Запустить</w:t>
-            </w:r>
-            <w:r>
-              <w:rPr>
-                <w:rFonts w:ascii="Times New Roman" w:hAnsi="Times New Roman" w:cs="Times New Roman"/>
-              </w:rPr>
-              <w:t xml:space="preserve"> </w:t>
-            </w:r>
-            <w:r>
-              <w:rPr>
-                <w:rFonts w:ascii="Times New Roman" w:hAnsi="Times New Roman" w:cs="Times New Roman"/>
-              </w:rPr>
-              <w:t>С</w:t>
-            </w:r>
-            <w:proofErr w:type="spellStart"/>
-            <w:r>
-              <w:rPr>
-                <w:rFonts w:ascii="Times New Roman" w:hAnsi="Times New Roman" w:cs="Times New Roman"/>
-                <w:lang w:val="en-US"/>
-              </w:rPr>
-              <w:t>alculator</w:t>
-            </w:r>
-            <w:proofErr w:type="spellEnd"/>
-            <w:r>
-              <w:rPr>
-                <w:rFonts w:ascii="Times New Roman" w:hAnsi="Times New Roman" w:cs="Times New Roman"/>
-              </w:rPr>
-              <w:t>.</w:t>
-            </w:r>
-          </w:p>
-          <w:p>
-            <w:pPr>
-              <w:pStyle w:val="a3"/>
-              <w:jc w:val="both"/>
-              <w:rPr>
-                <w:rFonts w:ascii="Times New Roman" w:hAnsi="Times New Roman" w:cs="Times New Roman"/>
-              </w:rPr>
-            </w:pPr>
-            <w:r>
-              <w:rPr>
-                <w:rFonts w:ascii="Times New Roman" w:hAnsi="Times New Roman" w:cs="Times New Roman"/>
-              </w:rPr>
-              <w:t xml:space="preserve">2. </w:t>
-            </w:r>
-            <w:r>
-              <w:rPr>
-                <w:rFonts w:ascii="Times New Roman" w:hAnsi="Times New Roman" w:cs="Times New Roman"/>
-              </w:rPr>
-              <w:t>Ввести первый операнд, используя кнопки «1» - «9» и «.»</w:t>
-            </w:r>
-          </w:p>
-          <w:p>
-            <w:pPr>
-              <w:pStyle w:val="a3"/>
-              <w:jc w:val="both"/>
-              <w:rPr>
-                <w:rFonts w:ascii="Times New Roman" w:hAnsi="Times New Roman" w:cs="Times New Roman"/>
-              </w:rPr>
-            </w:pPr>
-            <w:r>
-              <w:rPr>
-                <w:rFonts w:ascii="Times New Roman" w:hAnsi="Times New Roman" w:cs="Times New Roman"/>
-              </w:rPr>
-              <w:t>3</w:t>
-            </w:r>
-            <w:r>
-              <w:rPr>
-                <w:rFonts w:ascii="Times New Roman" w:hAnsi="Times New Roman" w:cs="Times New Roman"/>
-              </w:rPr>
-              <w:t xml:space="preserve">. </w:t>
-            </w:r>
-            <w:r>
-              <w:rPr>
-                <w:rFonts w:ascii="Times New Roman" w:hAnsi="Times New Roman" w:cs="Times New Roman"/>
-              </w:rPr>
-              <w:t xml:space="preserve">Нажать кнопку </w:t>
-            </w:r>
-            <w:r>
-              <w:rPr>
-                <w:rFonts w:ascii="Times New Roman" w:hAnsi="Times New Roman" w:cs="Times New Roman"/>
-              </w:rPr>
-              <w:t>«</w:t>
-            </w:r>
-            <w:r>
-              <w:rPr>
-                <w:rFonts w:ascii="Times New Roman" w:hAnsi="Times New Roman" w:cs="Times New Roman"/>
-                <w:sz w:val="28"/>
-                <w:szCs w:val="28"/>
-              </w:rPr>
-              <w:t>÷</w:t>
-            </w:r>
-            <w:r>
-              <w:rPr>
-                <w:rFonts w:ascii="Times New Roman" w:hAnsi="Times New Roman" w:cs="Times New Roman"/>
-              </w:rPr>
-              <w:t>»</w:t>
-            </w:r>
-          </w:p>
-          <w:p>
-            <w:pPr>
-              <w:pStyle w:val="a3"/>
-              <w:jc w:val="both"/>
-              <w:rPr>
-                <w:rFonts w:ascii="Times New Roman" w:hAnsi="Times New Roman" w:cs="Times New Roman"/>
-              </w:rPr>
-            </w:pPr>
-            <w:r>
-              <w:rPr>
-                <w:rFonts w:ascii="Times New Roman" w:hAnsi="Times New Roman" w:cs="Times New Roman"/>
-              </w:rPr>
-              <w:t>4</w:t>
-            </w:r>
-            <w:r>
-              <w:rPr>
-                <w:rFonts w:ascii="Times New Roman" w:hAnsi="Times New Roman" w:cs="Times New Roman"/>
-              </w:rPr>
-              <w:t xml:space="preserve">. </w:t>
-            </w:r>
-            <w:r>
-              <w:rPr>
-                <w:rFonts w:ascii="Times New Roman" w:hAnsi="Times New Roman" w:cs="Times New Roman"/>
-              </w:rPr>
-              <w:t>Ввести второй операнд, используя кнопки «1» - «9» и «.»</w:t>
-            </w:r>
-          </w:p>
-          <w:p>
-            <w:pPr>
-              <w:pStyle w:val="a3"/>
-              <w:jc w:val="both"/>
-              <w:rPr>
-                <w:rFonts w:ascii="Times New Roman" w:hAnsi="Times New Roman" w:cs="Times New Roman"/>
-              </w:rPr>
-            </w:pPr>
-            <w:r>
-              <w:rPr>
-                <w:rFonts w:ascii="Times New Roman" w:hAnsi="Times New Roman" w:cs="Times New Roman"/>
-              </w:rPr>
-              <w:t>5</w:t>
-            </w:r>
-            <w:r>
-              <w:rPr>
-                <w:rFonts w:ascii="Times New Roman" w:hAnsi="Times New Roman" w:cs="Times New Roman"/>
-              </w:rPr>
-              <w:t xml:space="preserve">. </w:t>
-            </w:r>
-            <w:r>
-              <w:rPr>
-                <w:rFonts w:ascii="Times New Roman" w:hAnsi="Times New Roman" w:cs="Times New Roman"/>
-              </w:rPr>
-              <w:t>Нажать кнопку «=»</w:t>
-            </w:r>
-          </w:p>
-          <w:p>
-            <w:pPr>
-              <w:pStyle w:val="a3"/>
-              <w:jc w:val="both"/>
-              <w:rPr>
-                <w:rFonts w:ascii="Times New Roman" w:hAnsi="Times New Roman" w:cs="Times New Roman"/>
-              </w:rPr>
-            </w:pPr>
-            <w:r>
-              <w:rPr>
-                <w:rFonts w:ascii="Times New Roman" w:hAnsi="Times New Roman" w:cs="Times New Roman"/>
-              </w:rPr>
-              <w:t>6</w:t>
-            </w:r>
-            <w:r>
-              <w:rPr>
-                <w:rFonts w:ascii="Times New Roman" w:hAnsi="Times New Roman" w:cs="Times New Roman"/>
-              </w:rPr>
-              <w:t xml:space="preserve">. </w:t>
-            </w:r>
-            <w:r>
-              <w:rPr>
-                <w:rFonts w:ascii="Times New Roman" w:hAnsi="Times New Roman" w:cs="Times New Roman"/>
-              </w:rPr>
-              <w:t>Проверить результат другим калькулятором</w:t>
-            </w:r>
-          </w:p>
-        </w:tc>
-      </w:tr>
-      <w:tr>
-        <w:tc>
-          <w:tcPr>
-            <w:tcW w:w="2660" w:type="dxa"/>
-            <w:tcBorders>
-              <w:left w:val="single" w:sz="1" w:space="0" w:color="000000"/>
-              <w:bottom w:val="single" w:sz="1" w:space="0" w:color="000000"/>
-            </w:tcBorders>
-            <w:shd w:val="clear" w:color="auto" w:fill="auto"/>
-          </w:tcPr>
-          <w:p>
-            <w:pPr>
-              <w:pStyle w:val="a3"/>
-              <w:jc w:val="both"/>
-              <w:rPr>
-                <w:rFonts w:ascii="Times New Roman" w:hAnsi="Times New Roman" w:cs="Times New Roman"/>
-              </w:rPr>
-            </w:pPr>
-            <w:r>
-              <w:rPr>
-                <w:rFonts w:ascii="Times New Roman" w:hAnsi="Times New Roman" w:cs="Times New Roman"/>
-              </w:rPr>
-              <w:t>Ожидаемый результат (</w:t>
-            </w:r>
-            <w:proofErr w:type="spellStart"/>
-            <w:r>
-              <w:rPr>
-                <w:rFonts w:ascii="Times New Roman" w:hAnsi="Times New Roman" w:cs="Times New Roman"/>
-              </w:rPr>
-              <w:t>Expected</w:t>
-            </w:r>
-            <w:proofErr w:type="spellEnd"/>
-            <w:r>
-              <w:rPr>
-                <w:rFonts w:ascii="Times New Roman" w:hAnsi="Times New Roman" w:cs="Times New Roman"/>
-              </w:rPr>
-              <w:t xml:space="preserve"> </w:t>
-            </w:r>
-            <w:proofErr w:type="spellStart"/>
-            <w:r>
-              <w:rPr>
-                <w:rFonts w:ascii="Times New Roman" w:hAnsi="Times New Roman" w:cs="Times New Roman"/>
-              </w:rPr>
-              <w:t>Result</w:t>
-            </w:r>
-            <w:proofErr w:type="spellEnd"/>
-            <w:r>
-              <w:rPr>
-                <w:rFonts w:ascii="Times New Roman" w:hAnsi="Times New Roman" w:cs="Times New Roman"/>
-              </w:rPr>
-              <w:t>)</w:t>
-            </w:r>
-          </w:p>
-        </w:tc>
-        <w:tc>
-          <w:tcPr>
-            <w:tcW w:w="6982" w:type="dxa"/>
-            <w:tcBorders>
-              <w:left w:val="single" w:sz="1" w:space="0" w:color="000000"/>
-              <w:bottom w:val="single" w:sz="1" w:space="0" w:color="000000"/>
-              <w:right w:val="single" w:sz="1" w:space="0" w:color="000000"/>
-            </w:tcBorders>
-            <w:shd w:val="clear" w:color="auto" w:fill="auto"/>
-          </w:tcPr>
-          <w:p>
-            <w:pPr>
-              <w:pStyle w:val="a3"/>
-              <w:jc w:val="both"/>
-              <w:rPr>
-                <w:rFonts w:ascii="Times New Roman" w:hAnsi="Times New Roman" w:cs="Times New Roman"/>
-              </w:rPr>
-            </w:pPr>
-            <w:r>
-              <w:rPr>
-                <w:rFonts w:ascii="Times New Roman" w:hAnsi="Times New Roman" w:cs="Times New Roman"/>
-              </w:rPr>
-              <w:t>Вывод на экран правильного результата</w:t>
-            </w:r>
-          </w:p>
-        </w:tc>
-      </w:tr>
-    </w:tbl>
-    <w:p>
-      <w:pPr>
-        <w:jc w:val="both"/>
-        <w:rPr>
-          <w:rFonts w:ascii="Times New Roman" w:hAnsi="Times New Roman" w:cs="Times New Roman"/>
-          <w:sz w:val="28"/>
-          <w:szCs w:val="28"/>
-        </w:rPr>
-      </w:pPr>
-    </w:p>
-    <w:p>
-      <w:pPr>
-        <w:jc w:val="both"/>
-        <w:rPr>
-          <w:rFonts w:ascii="Times New Roman" w:hAnsi="Times New Roman" w:cs="Times New Roman"/>
-          <w:sz w:val="28"/>
-          <w:szCs w:val="28"/>
-        </w:rPr>
-      </w:pPr>
-    </w:p>
-    <w:p>
-      <w:pPr>
-        <w:jc w:val="both"/>
-        <w:rPr>
-          <w:rFonts w:ascii="Times New Roman" w:hAnsi="Times New Roman" w:cs="Times New Roman"/>
-          <w:sz w:val="28"/>
-          <w:szCs w:val="28"/>
-        </w:rPr>
-      </w:pPr>
-    </w:p>
-    <w:p>
-      <w:pPr>
-        <w:jc w:val="both"/>
-        <w:rPr>
-          <w:rFonts w:ascii="Times New Roman" w:hAnsi="Times New Roman" w:cs="Times New Roman"/>
-          <w:sz w:val="28"/>
-          <w:szCs w:val="28"/>
-        </w:rPr>
-      </w:pPr>
-    </w:p>
-    <w:p>
-      <w:pPr>
-        <w:jc w:val="both"/>
-        <w:rPr>
-          <w:rFonts w:ascii="Times New Roman" w:hAnsi="Times New Roman" w:cs="Times New Roman"/>
-          <w:sz w:val="28"/>
-          <w:szCs w:val="28"/>
-        </w:rPr>
-      </w:pPr>
-      <w:bookmarkStart w:id="0" w:name="_GoBack"/>
-      <w:bookmarkEnd w:id="0"/>
-    </w:p>
     <w:p>
       <w:pPr>
         <w:jc w:val="both"/>
@@ -4281,7 +4148,6 @@
               <w:rPr>
                 <w:rFonts w:ascii="Times New Roman" w:hAnsi="Times New Roman" w:cs="Times New Roman"/>
               </w:rPr>
-              <w:lastRenderedPageBreak/>
               <w:t>Идентификатор (ID)</w:t>
             </w:r>
           </w:p>
@@ -4311,6 +4177,8 @@
               </w:rPr>
               <w:t>07</w:t>
             </w:r>
+            <w:bookmarkStart w:id="0" w:name="_GoBack"/>
+            <w:bookmarkEnd w:id="0"/>
           </w:p>
         </w:tc>
       </w:tr>
@@ -4336,6 +4204,7 @@
               <w:rPr>
                 <w:rFonts w:ascii="Times New Roman" w:hAnsi="Times New Roman" w:cs="Times New Roman"/>
               </w:rPr>
+              <w:lastRenderedPageBreak/>
               <w:t>Назначение (название / описание) (</w:t>
             </w:r>
             <w:proofErr w:type="spellStart"/>
@@ -4394,18 +4263,40 @@
           </w:tcPr>
           <w:p>
             <w:pPr>
-              <w:pStyle w:val="a3"/>
-              <w:jc w:val="both"/>
-              <w:rPr>
-                <w:rFonts w:ascii="Times New Roman" w:hAnsi="Times New Roman" w:cs="Times New Roman"/>
-              </w:rPr>
-            </w:pPr>
-            <w:r>
-              <w:rPr>
-                <w:rFonts w:ascii="Times New Roman" w:hAnsi="Times New Roman" w:cs="Times New Roman"/>
-              </w:rPr>
-              <w:t>Проверка работоспособности системной кнопки «Назад»</w:t>
-            </w:r>
+              <w:jc w:val="both"/>
+              <w:rPr>
+                <w:rFonts w:ascii="Times New Roman" w:hAnsi="Times New Roman" w:cs="Times New Roman"/>
+              </w:rPr>
+            </w:pPr>
+            <w:r>
+              <w:rPr>
+                <w:rFonts w:ascii="Times New Roman" w:hAnsi="Times New Roman" w:cs="Times New Roman"/>
+              </w:rPr>
+              <w:t>Поведение системы в критической ситуации:</w:t>
+            </w:r>
+          </w:p>
+          <w:p>
+            <w:pPr>
+              <w:jc w:val="both"/>
+              <w:rPr>
+                <w:rFonts w:ascii="Times New Roman" w:hAnsi="Times New Roman" w:cs="Times New Roman"/>
+              </w:rPr>
+            </w:pPr>
+            <w:r>
+              <w:rPr>
+                <w:rFonts w:ascii="Times New Roman" w:hAnsi="Times New Roman" w:cs="Times New Roman"/>
+              </w:rPr>
+              <w:t>Загруженность ЦП</w:t>
+            </w:r>
+          </w:p>
+          <w:p>
+            <w:pPr>
+              <w:pStyle w:val="a3"/>
+              <w:jc w:val="both"/>
+              <w:rPr>
+                <w:rFonts w:ascii="Times New Roman" w:hAnsi="Times New Roman" w:cs="Times New Roman"/>
+              </w:rPr>
+            </w:pPr>
           </w:p>
         </w:tc>
       </w:tr>
@@ -4517,406 +4408,6 @@
               <w:rPr>
                 <w:rFonts w:ascii="Times New Roman" w:hAnsi="Times New Roman" w:cs="Times New Roman"/>
               </w:rPr>
-              <w:t>2. Нажать кнопку «Назад»</w:t>
-            </w:r>
-          </w:p>
-        </w:tc>
-      </w:tr>
-      <w:tr>
-        <w:tc>
-          <w:tcPr>
-            <w:tcW w:w="2660" w:type="dxa"/>
-            <w:tcBorders>
-              <w:left w:val="single" w:sz="1" w:space="0" w:color="000000"/>
-              <w:bottom w:val="single" w:sz="1" w:space="0" w:color="000000"/>
-            </w:tcBorders>
-            <w:shd w:val="clear" w:color="auto" w:fill="auto"/>
-          </w:tcPr>
-          <w:p>
-            <w:pPr>
-              <w:pStyle w:val="a3"/>
-              <w:jc w:val="both"/>
-              <w:rPr>
-                <w:rFonts w:ascii="Times New Roman" w:hAnsi="Times New Roman" w:cs="Times New Roman"/>
-              </w:rPr>
-            </w:pPr>
-            <w:r>
-              <w:rPr>
-                <w:rFonts w:ascii="Times New Roman" w:hAnsi="Times New Roman" w:cs="Times New Roman"/>
-              </w:rPr>
-              <w:t>Ожидаемый результат (</w:t>
-            </w:r>
-            <w:proofErr w:type="spellStart"/>
-            <w:r>
-              <w:rPr>
-                <w:rFonts w:ascii="Times New Roman" w:hAnsi="Times New Roman" w:cs="Times New Roman"/>
-              </w:rPr>
-              <w:t>Expected</w:t>
-            </w:r>
-            <w:proofErr w:type="spellEnd"/>
-            <w:r>
-              <w:rPr>
-                <w:rFonts w:ascii="Times New Roman" w:hAnsi="Times New Roman" w:cs="Times New Roman"/>
-              </w:rPr>
-              <w:t xml:space="preserve"> </w:t>
-            </w:r>
-            <w:proofErr w:type="spellStart"/>
-            <w:r>
-              <w:rPr>
-                <w:rFonts w:ascii="Times New Roman" w:hAnsi="Times New Roman" w:cs="Times New Roman"/>
-              </w:rPr>
-              <w:t>Result</w:t>
-            </w:r>
-            <w:proofErr w:type="spellEnd"/>
-            <w:r>
-              <w:rPr>
-                <w:rFonts w:ascii="Times New Roman" w:hAnsi="Times New Roman" w:cs="Times New Roman"/>
-              </w:rPr>
-              <w:t>)</w:t>
-            </w:r>
-          </w:p>
-        </w:tc>
-        <w:tc>
-          <w:tcPr>
-            <w:tcW w:w="6982" w:type="dxa"/>
-            <w:tcBorders>
-              <w:left w:val="single" w:sz="1" w:space="0" w:color="000000"/>
-              <w:bottom w:val="single" w:sz="1" w:space="0" w:color="000000"/>
-              <w:right w:val="single" w:sz="1" w:space="0" w:color="000000"/>
-            </w:tcBorders>
-            <w:shd w:val="clear" w:color="auto" w:fill="auto"/>
-          </w:tcPr>
-          <w:p>
-            <w:pPr>
-              <w:pStyle w:val="a3"/>
-              <w:jc w:val="both"/>
-              <w:rPr>
-                <w:rFonts w:ascii="Times New Roman" w:hAnsi="Times New Roman" w:cs="Times New Roman"/>
-              </w:rPr>
-            </w:pPr>
-            <w:r>
-              <w:rPr>
-                <w:rFonts w:ascii="Times New Roman" w:hAnsi="Times New Roman" w:cs="Times New Roman"/>
-              </w:rPr>
-              <w:t xml:space="preserve">При нажатии кнопки «Назад» приложение должно </w:t>
-            </w:r>
-            <w:r>
-              <w:rPr>
-                <w:rFonts w:ascii="Times New Roman" w:hAnsi="Times New Roman" w:cs="Times New Roman"/>
-              </w:rPr>
-              <w:t>сворачиваться</w:t>
-            </w:r>
-          </w:p>
-        </w:tc>
-      </w:tr>
-    </w:tbl>
-    <w:p>
-      <w:pPr>
-        <w:jc w:val="both"/>
-        <w:rPr>
-          <w:rFonts w:ascii="Times New Roman" w:hAnsi="Times New Roman" w:cs="Times New Roman"/>
-          <w:sz w:val="28"/>
-          <w:szCs w:val="28"/>
-        </w:rPr>
-      </w:pPr>
-    </w:p>
-    <w:tbl>
-      <w:tblPr>
-        <w:tblW w:w="0" w:type="auto"/>
-        <w:tblInd w:w="55" w:type="dxa"/>
-        <w:tblLayout w:type="fixed"/>
-        <w:tblCellMar>
-          <w:top w:w="55" w:type="dxa"/>
-          <w:left w:w="55" w:type="dxa"/>
-          <w:bottom w:w="55" w:type="dxa"/>
-          <w:right w:w="55" w:type="dxa"/>
-        </w:tblCellMar>
-        <w:tblLook w:val="0000" w:firstRow="0" w:lastRow="0" w:firstColumn="0" w:lastColumn="0" w:noHBand="0" w:noVBand="0"/>
-      </w:tblPr>
-      <w:tblGrid>
-        <w:gridCol w:w="2660"/>
-        <w:gridCol w:w="6982"/>
-      </w:tblGrid>
-      <w:tr>
-        <w:tc>
-          <w:tcPr>
-            <w:tcW w:w="2660" w:type="dxa"/>
-            <w:tcBorders>
-              <w:top w:val="single" w:sz="1" w:space="0" w:color="000000"/>
-              <w:left w:val="single" w:sz="1" w:space="0" w:color="000000"/>
-              <w:bottom w:val="single" w:sz="1" w:space="0" w:color="000000"/>
-            </w:tcBorders>
-            <w:shd w:val="clear" w:color="auto" w:fill="auto"/>
-          </w:tcPr>
-          <w:p>
-            <w:pPr>
-              <w:pStyle w:val="a3"/>
-              <w:jc w:val="both"/>
-              <w:rPr>
-                <w:rFonts w:ascii="Times New Roman" w:hAnsi="Times New Roman" w:cs="Times New Roman"/>
-              </w:rPr>
-            </w:pPr>
-            <w:r>
-              <w:rPr>
-                <w:rFonts w:ascii="Times New Roman" w:hAnsi="Times New Roman" w:cs="Times New Roman"/>
-              </w:rPr>
-              <w:t>Идентификатор (ID)</w:t>
-            </w:r>
-          </w:p>
-        </w:tc>
-        <w:tc>
-          <w:tcPr>
-            <w:tcW w:w="6982" w:type="dxa"/>
-            <w:tcBorders>
-              <w:top w:val="single" w:sz="1" w:space="0" w:color="000000"/>
-              <w:left w:val="single" w:sz="1" w:space="0" w:color="000000"/>
-              <w:bottom w:val="single" w:sz="1" w:space="0" w:color="000000"/>
-              <w:right w:val="single" w:sz="1" w:space="0" w:color="000000"/>
-            </w:tcBorders>
-            <w:shd w:val="clear" w:color="auto" w:fill="auto"/>
-          </w:tcPr>
-          <w:p>
-            <w:pPr>
-              <w:pStyle w:val="a3"/>
-              <w:jc w:val="both"/>
-              <w:rPr>
-                <w:rFonts w:ascii="Times New Roman" w:hAnsi="Times New Roman" w:cs="Times New Roman"/>
-              </w:rPr>
-            </w:pPr>
-            <w:r>
-              <w:rPr>
-                <w:rFonts w:ascii="Times New Roman" w:hAnsi="Times New Roman" w:cs="Times New Roman"/>
-              </w:rPr>
-              <w:t>08</w:t>
-            </w:r>
-          </w:p>
-        </w:tc>
-      </w:tr>
-      <w:tr>
-        <w:tc>
-          <w:tcPr>
-            <w:tcW w:w="2660" w:type="dxa"/>
-            <w:tcBorders>
-              <w:left w:val="single" w:sz="1" w:space="0" w:color="000000"/>
-              <w:bottom w:val="single" w:sz="1" w:space="0" w:color="000000"/>
-            </w:tcBorders>
-            <w:shd w:val="clear" w:color="auto" w:fill="auto"/>
-          </w:tcPr>
-          <w:p>
-            <w:pPr>
-              <w:pStyle w:val="a3"/>
-              <w:jc w:val="both"/>
-              <w:rPr>
-                <w:rFonts w:ascii="Times New Roman" w:hAnsi="Times New Roman" w:cs="Times New Roman"/>
-              </w:rPr>
-            </w:pPr>
-            <w:r>
-              <w:rPr>
-                <w:rFonts w:ascii="Times New Roman" w:hAnsi="Times New Roman" w:cs="Times New Roman"/>
-              </w:rPr>
-              <w:t>Назначение (название / описание) (</w:t>
-            </w:r>
-            <w:proofErr w:type="spellStart"/>
-            <w:r>
-              <w:rPr>
-                <w:rFonts w:ascii="Times New Roman" w:hAnsi="Times New Roman" w:cs="Times New Roman"/>
-              </w:rPr>
-              <w:t>Purpose</w:t>
-            </w:r>
-            <w:proofErr w:type="spellEnd"/>
-            <w:r>
-              <w:rPr>
-                <w:rFonts w:ascii="Times New Roman" w:hAnsi="Times New Roman" w:cs="Times New Roman"/>
-              </w:rPr>
-              <w:t xml:space="preserve"> / </w:t>
-            </w:r>
-            <w:proofErr w:type="spellStart"/>
-            <w:r>
-              <w:rPr>
-                <w:rFonts w:ascii="Times New Roman" w:hAnsi="Times New Roman" w:cs="Times New Roman"/>
-              </w:rPr>
-              <w:t>Title</w:t>
-            </w:r>
-            <w:proofErr w:type="spellEnd"/>
-            <w:r>
-              <w:rPr>
-                <w:rFonts w:ascii="Times New Roman" w:hAnsi="Times New Roman" w:cs="Times New Roman"/>
-              </w:rPr>
-              <w:t xml:space="preserve"> / </w:t>
-            </w:r>
-            <w:proofErr w:type="spellStart"/>
-            <w:r>
-              <w:rPr>
-                <w:rFonts w:ascii="Times New Roman" w:hAnsi="Times New Roman" w:cs="Times New Roman"/>
-              </w:rPr>
-              <w:t>Description</w:t>
-            </w:r>
-            <w:proofErr w:type="spellEnd"/>
-            <w:r>
-              <w:rPr>
-                <w:rFonts w:ascii="Times New Roman" w:hAnsi="Times New Roman" w:cs="Times New Roman"/>
-              </w:rPr>
-              <w:t>)</w:t>
-            </w:r>
-          </w:p>
-        </w:tc>
-        <w:tc>
-          <w:tcPr>
-            <w:tcW w:w="6982" w:type="dxa"/>
-            <w:tcBorders>
-              <w:left w:val="single" w:sz="1" w:space="0" w:color="000000"/>
-              <w:bottom w:val="single" w:sz="1" w:space="0" w:color="000000"/>
-              <w:right w:val="single" w:sz="1" w:space="0" w:color="000000"/>
-            </w:tcBorders>
-            <w:shd w:val="clear" w:color="auto" w:fill="auto"/>
-          </w:tcPr>
-          <w:p>
-            <w:pPr>
-              <w:jc w:val="both"/>
-              <w:rPr>
-                <w:rFonts w:ascii="Times New Roman" w:hAnsi="Times New Roman" w:cs="Times New Roman"/>
-              </w:rPr>
-            </w:pPr>
-            <w:r>
-              <w:rPr>
-                <w:rFonts w:ascii="Times New Roman" w:hAnsi="Times New Roman" w:cs="Times New Roman"/>
-              </w:rPr>
-              <w:t>Поведение системы в критической ситуации:</w:t>
-            </w:r>
-          </w:p>
-          <w:p>
-            <w:pPr>
-              <w:jc w:val="both"/>
-              <w:rPr>
-                <w:rFonts w:ascii="Times New Roman" w:hAnsi="Times New Roman" w:cs="Times New Roman"/>
-              </w:rPr>
-            </w:pPr>
-            <w:r>
-              <w:rPr>
-                <w:rFonts w:ascii="Times New Roman" w:hAnsi="Times New Roman" w:cs="Times New Roman"/>
-              </w:rPr>
-              <w:t>Загруженность ЦП</w:t>
-            </w:r>
-          </w:p>
-          <w:p>
-            <w:pPr>
-              <w:pStyle w:val="a3"/>
-              <w:jc w:val="both"/>
-              <w:rPr>
-                <w:rFonts w:ascii="Times New Roman" w:hAnsi="Times New Roman" w:cs="Times New Roman"/>
-              </w:rPr>
-            </w:pPr>
-          </w:p>
-        </w:tc>
-      </w:tr>
-      <w:tr>
-        <w:tc>
-          <w:tcPr>
-            <w:tcW w:w="2660" w:type="dxa"/>
-            <w:tcBorders>
-              <w:left w:val="single" w:sz="1" w:space="0" w:color="000000"/>
-              <w:bottom w:val="single" w:sz="1" w:space="0" w:color="000000"/>
-            </w:tcBorders>
-            <w:shd w:val="clear" w:color="auto" w:fill="auto"/>
-          </w:tcPr>
-          <w:p>
-            <w:pPr>
-              <w:pStyle w:val="a3"/>
-              <w:jc w:val="both"/>
-              <w:rPr>
-                <w:rFonts w:ascii="Times New Roman" w:hAnsi="Times New Roman" w:cs="Times New Roman"/>
-              </w:rPr>
-            </w:pPr>
-            <w:proofErr w:type="gramStart"/>
-            <w:r>
-              <w:rPr>
-                <w:rFonts w:ascii="Times New Roman" w:hAnsi="Times New Roman" w:cs="Times New Roman"/>
-              </w:rPr>
-              <w:t>Сценарий(</w:t>
-            </w:r>
-            <w:proofErr w:type="spellStart"/>
-            <w:proofErr w:type="gramEnd"/>
-            <w:r>
-              <w:rPr>
-                <w:rFonts w:ascii="Times New Roman" w:hAnsi="Times New Roman" w:cs="Times New Roman"/>
-              </w:rPr>
-              <w:t>Scenario</w:t>
-            </w:r>
-            <w:proofErr w:type="spellEnd"/>
-            <w:r>
-              <w:rPr>
-                <w:rFonts w:ascii="Times New Roman" w:hAnsi="Times New Roman" w:cs="Times New Roman"/>
-              </w:rPr>
-              <w:t xml:space="preserve"> / </w:t>
-            </w:r>
-            <w:proofErr w:type="spellStart"/>
-            <w:r>
-              <w:rPr>
-                <w:rFonts w:ascii="Times New Roman" w:hAnsi="Times New Roman" w:cs="Times New Roman"/>
-              </w:rPr>
-              <w:t>Instructions</w:t>
-            </w:r>
-            <w:proofErr w:type="spellEnd"/>
-            <w:r>
-              <w:rPr>
-                <w:rFonts w:ascii="Times New Roman" w:hAnsi="Times New Roman" w:cs="Times New Roman"/>
-              </w:rPr>
-              <w:t>)</w:t>
-            </w:r>
-          </w:p>
-        </w:tc>
-        <w:tc>
-          <w:tcPr>
-            <w:tcW w:w="6982" w:type="dxa"/>
-            <w:tcBorders>
-              <w:left w:val="single" w:sz="1" w:space="0" w:color="000000"/>
-              <w:bottom w:val="single" w:sz="1" w:space="0" w:color="000000"/>
-              <w:right w:val="single" w:sz="1" w:space="0" w:color="000000"/>
-            </w:tcBorders>
-            <w:shd w:val="clear" w:color="auto" w:fill="auto"/>
-          </w:tcPr>
-          <w:p>
-            <w:pPr>
-              <w:pStyle w:val="a3"/>
-              <w:jc w:val="both"/>
-              <w:rPr>
-                <w:rFonts w:ascii="Times New Roman" w:hAnsi="Times New Roman" w:cs="Times New Roman"/>
-              </w:rPr>
-            </w:pPr>
-            <w:r>
-              <w:rPr>
-                <w:rFonts w:ascii="Times New Roman" w:hAnsi="Times New Roman" w:cs="Times New Roman"/>
-              </w:rPr>
-              <w:t xml:space="preserve">1. Запустить </w:t>
-            </w:r>
-            <w:r>
-              <w:rPr>
-                <w:rFonts w:ascii="Times New Roman" w:hAnsi="Times New Roman" w:cs="Times New Roman"/>
-              </w:rPr>
-              <w:t>С</w:t>
-            </w:r>
-            <w:proofErr w:type="spellStart"/>
-            <w:r>
-              <w:rPr>
-                <w:rFonts w:ascii="Times New Roman" w:hAnsi="Times New Roman" w:cs="Times New Roman"/>
-                <w:lang w:val="en-US"/>
-              </w:rPr>
-              <w:t>alculator</w:t>
-            </w:r>
-            <w:proofErr w:type="spellEnd"/>
-          </w:p>
-          <w:p>
-            <w:pPr>
-              <w:pStyle w:val="a3"/>
-              <w:jc w:val="both"/>
-              <w:rPr>
-                <w:rFonts w:ascii="Times New Roman" w:hAnsi="Times New Roman" w:cs="Times New Roman"/>
-              </w:rPr>
-            </w:pPr>
-            <w:r>
-              <w:rPr>
-                <w:rFonts w:ascii="Times New Roman" w:hAnsi="Times New Roman" w:cs="Times New Roman"/>
-              </w:rPr>
               <w:t>2. Запустить параллельно несколько «тяжеловесных» программ</w:t>
             </w:r>
           </w:p>
@@ -4932,13 +4423,7 @@
               <w:rPr>
                 <w:rFonts w:ascii="Times New Roman" w:hAnsi="Times New Roman" w:cs="Times New Roman"/>
               </w:rPr>
-              <w:t>3.</w:t>
-            </w:r>
-            <w:r>
-              <w:rPr>
-                <w:rFonts w:ascii="Times New Roman" w:hAnsi="Times New Roman" w:cs="Times New Roman"/>
-              </w:rPr>
-              <w:t xml:space="preserve"> Полностью загрузить </w:t>
+              <w:t xml:space="preserve">3. Полностью загрузить </w:t>
             </w:r>
             <w:r>
               <w:rPr>
